--- a/_docs/Legalios - changes.docx
+++ b/_docs/Legalios - changes.docx
@@ -3,11 +3,9 @@
 <w:document xmlns:wpc="http://schemas.microsoft.com/office/word/2010/wordprocessingCanvas" xmlns:cx="http://schemas.microsoft.com/office/drawing/2014/chartex" xmlns:cx1="http://schemas.microsoft.com/office/drawing/2015/9/8/chartex" xmlns:cx2="http://schemas.microsoft.com/office/drawing/2015/10/21/chartex" xmlns:cx3="http://schemas.microsoft.com/office/drawing/2016/5/9/chartex" xmlns:cx4="http://schemas.microsoft.com/office/drawing/2016/5/10/chartex" xmlns:cx5="http://schemas.microsoft.com/office/drawing/2016/5/11/chartex" xmlns:cx6="http://schemas.microsoft.com/office/drawing/2016/5/12/chartex" xmlns:cx7="http://schemas.microsoft.com/office/drawing/2016/5/13/chartex" xmlns:cx8="http://schemas.microsoft.com/office/drawing/2016/5/14/chartex" xmlns:mc="http://schemas.openxmlformats.org/markup-compatibility/2006" xmlns:aink="http://schemas.microsoft.com/office/drawing/2016/ink" xmlns:am3d="http://schemas.microsoft.com/office/drawing/2017/model3d" xmlns:o="urn:schemas-microsoft-com:office:office" xmlns:r="http://schemas.openxmlformats.org/officeDocument/2006/relationships" xmlns:m="http://schemas.openxmlformats.org/officeDocument/2006/math" xmlns:v="urn:schemas-microsoft-com:vml" xmlns:wp14="http://schemas.microsoft.com/office/word/2010/wordprocessingDrawing" xmlns:wp="http://schemas.openxmlformats.org/drawingml/2006/wordprocessingDrawing" xmlns:w10="urn:schemas-microsoft-com:office:word" xmlns:w="http://schemas.openxmlformats.org/wordprocessingml/2006/main" xmlns:w14="http://schemas.microsoft.com/office/word/2010/wordml" xmlns:w15="http://schemas.microsoft.com/office/word/2012/wordml" xmlns:w16cex="http://schemas.microsoft.com/office/word/2018/wordml/cex" xmlns:w16cid="http://schemas.microsoft.com/office/word/2016/wordml/cid" xmlns:w16="http://schemas.microsoft.com/office/word/2018/wordml" xmlns:w16sdtdh="http://schemas.microsoft.com/office/word/2020/wordml/sdtdatahash" xmlns:w16se="http://schemas.microsoft.com/office/word/2015/wordml/symex" xmlns:wpg="http://schemas.microsoft.com/office/word/2010/wordprocessingGroup" xmlns:wpi="http://schemas.microsoft.com/office/word/2010/wordprocessingInk" xmlns:wne="http://schemas.microsoft.com/office/word/2006/wordml" xmlns:wps="http://schemas.microsoft.com/office/word/2010/wordprocessingShape" mc:Ignorable="w14 w15 w16se w16cid w16 w16cex w16sdtdh wp14">
   <w:body>
     <w:p>
-      <w:proofErr w:type="spellStart"/>
       <w:r>
         <w:t>BundleBuilder</w:t>
       </w:r>
-      <w:proofErr w:type="spellEnd"/>
       <w:r>
         <w:t xml:space="preserve"> </w:t>
       </w:r>
@@ -25,72 +23,28 @@
       </w:r>
     </w:p>
     <w:p>
-      <w:proofErr w:type="spellStart"/>
-      <w:r>
-        <w:t>Factories</w:t>
-      </w:r>
-      <w:proofErr w:type="spellEnd"/>
-      <w:r>
-        <w:t>\</w:t>
+      <w:r>
+        <w:t>Factories\</w:t>
       </w:r>
       <w:r>
         <w:t xml:space="preserve"> </w:t>
       </w:r>
-      <w:proofErr w:type="spellStart"/>
-      <w:r>
-        <w:t>BundleProps.cs</w:t>
-      </w:r>
-      <w:proofErr w:type="spellEnd"/>
-      <w:r>
-        <w:t>'</w:t>
-      </w:r>
-      <w:r>
-        <w:t xml:space="preserve"> ---------------------- </w:t>
-      </w:r>
-      <w:proofErr w:type="spellStart"/>
-      <w:r>
-        <w:t>Service.Types</w:t>
-      </w:r>
-      <w:proofErr w:type="spellEnd"/>
-      <w:r>
-        <w:t>\</w:t>
-      </w:r>
-      <w:proofErr w:type="spellStart"/>
-      <w:r>
-        <w:t>BundleProps.cs</w:t>
-      </w:r>
-      <w:proofErr w:type="spellEnd"/>
-      <w:r>
-        <w:t>'</w:t>
-      </w:r>
-    </w:p>
-    <w:p>
-      <w:r>
-        <w:t xml:space="preserve">Přejmenování </w:t>
-      </w:r>
-      <w:r>
-        <w:t>souborů:</w:t>
-      </w:r>
-    </w:p>
-    <w:p>
-      <w:r>
-        <w:t>'test\</w:t>
-      </w:r>
-      <w:proofErr w:type="spellStart"/>
-      <w:r>
-        <w:t>legalios</w:t>
-      </w:r>
-      <w:proofErr w:type="spellEnd"/>
-      <w:r>
-        <w:t>\</w:t>
-      </w:r>
-      <w:proofErr w:type="spellStart"/>
-      <w:r>
-        <w:t>Service</w:t>
-      </w:r>
-      <w:proofErr w:type="spellEnd"/>
-      <w:r>
-        <w:t>\</w:t>
+      <w:r>
+        <w:t xml:space="preserve">BundleProps.cs' ---------------------- </w:t>
+      </w:r>
+      <w:r>
+        <w:t>Service.Types\BundleProps.cs'</w:t>
+      </w:r>
+    </w:p>
+    <w:p/>
+    <w:p>
+      <w:r>
+        <w:t>Přejmenování souborů:</w:t>
+      </w:r>
+    </w:p>
+    <w:p>
+      <w:r>
+        <w:t>'test\legalios\Service\</w:t>
       </w:r>
     </w:p>
     <w:p>
@@ -191,48 +145,919 @@
       </w:r>
     </w:p>
     <w:p>
-      <w:proofErr w:type="spellStart"/>
+      <w:r>
+        <w:t>'test\legalios\Service\</w:t>
+      </w:r>
+    </w:p>
+    <w:p>
+      <w:pPr>
+        <w:rPr>
+          <w:color w:val="FF0000"/>
+        </w:rPr>
+      </w:pPr>
+      <w:r>
+        <w:t xml:space="preserve">Nové </w:t>
+      </w:r>
+      <w:r>
+        <w:rPr>
+          <w:color w:val="FF0000"/>
+        </w:rPr>
+        <w:t>Service_Legalios_Example_04_Taxing_12_FactorTaxRate2Test.cs'</w:t>
+      </w:r>
+    </w:p>
+    <w:p>
+      <w:pPr>
+        <w:rPr>
+          <w:color w:val="FF0000"/>
+        </w:rPr>
+      </w:pPr>
+      <w:r>
+        <w:t xml:space="preserve">Nové </w:t>
+      </w:r>
+      <w:r>
+        <w:rPr>
+          <w:color w:val="FF0000"/>
+        </w:rPr>
+        <w:t>Service_Legalios_Example_04_Taxing_19_MarginIncomeOfTaxRate2Test.cs'</w:t>
+      </w:r>
+    </w:p>
+    <w:p>
+      <w:r>
+        <w:t xml:space="preserve">Nové </w:t>
+      </w:r>
+      <w:r>
+        <w:t>test\legalios\History\FactoriesHistoryTest.cs</w:t>
+      </w:r>
+    </w:p>
+    <w:p>
+      <w:r>
+        <w:t xml:space="preserve">Nové </w:t>
+      </w:r>
+      <w:r>
+        <w:t>test\legalios\TestStructs.cs</w:t>
+      </w:r>
+    </w:p>
+    <w:p/>
+    <w:p>
+      <w:r>
+        <w:t xml:space="preserve">Nový folder </w:t>
+      </w:r>
+      <w:r>
+        <w:t xml:space="preserve">Providers.Period2010\ </w:t>
+      </w:r>
+    </w:p>
+    <w:p>
+      <w:r>
+        <w:t>Nové ProviderSalary2010</w:t>
+      </w:r>
+    </w:p>
+    <w:p>
+      <w:r>
+        <w:t>Nové ProviderHealth2010</w:t>
+      </w:r>
+    </w:p>
+    <w:p>
+      <w:r>
+        <w:t>Nové ProviderSocial2010</w:t>
+      </w:r>
+    </w:p>
+    <w:p>
+      <w:r>
+        <w:t>Nové ProviderTaxing2010</w:t>
+      </w:r>
+    </w:p>
+    <w:p>
+      <w:r>
+        <w:lastRenderedPageBreak/>
+        <w:t>Nové HistoryConstHealth2010.cs'</w:t>
+      </w:r>
+    </w:p>
+    <w:p>
+      <w:r>
+        <w:t>Nové HistoryConstSalary2010.cs'</w:t>
+      </w:r>
+    </w:p>
+    <w:p>
+      <w:r>
+        <w:t>Nové HistoryConstSocial2010.cs'</w:t>
+      </w:r>
+    </w:p>
+    <w:p>
+      <w:r>
+        <w:t>Nové HistoryConstTaxing2010.cs'</w:t>
+      </w:r>
+    </w:p>
+    <w:p>
+      <w:r>
+        <w:t xml:space="preserve">Nové </w:t>
+      </w:r>
+      <w:r>
+        <w:t>FACTOR_TAXRATE2:BigDecimal = BigDecimal.ZERO</w:t>
+      </w:r>
+    </w:p>
+    <w:p>
+      <w:pPr>
+        <w:rPr>
+          <w:rFonts w:ascii="Consolas" w:hAnsi="Consolas" w:cs="Consolas"/>
+          <w:color w:val="000000"/>
+          <w:sz w:val="19"/>
+          <w:szCs w:val="19"/>
+        </w:rPr>
+      </w:pPr>
+      <w:r>
+        <w:t xml:space="preserve">Nové </w:t>
+      </w:r>
+      <w:r>
+        <w:rPr>
+          <w:rFonts w:ascii="Consolas" w:hAnsi="Consolas" w:cs="Consolas"/>
+          <w:color w:val="000000"/>
+          <w:sz w:val="19"/>
+          <w:szCs w:val="19"/>
+        </w:rPr>
+        <w:t>MARGIN_INCOME_OF_TAXRATE2 = 0</w:t>
+      </w:r>
+    </w:p>
+    <w:p>
+      <w:pPr>
+        <w:shd w:val="clear" w:color="auto" w:fill="2B2B2B"/>
+        <w:tabs>
+          <w:tab w:val="left" w:pos="916"/>
+          <w:tab w:val="left" w:pos="1832"/>
+          <w:tab w:val="left" w:pos="2748"/>
+          <w:tab w:val="left" w:pos="3664"/>
+          <w:tab w:val="left" w:pos="4580"/>
+          <w:tab w:val="left" w:pos="5496"/>
+          <w:tab w:val="left" w:pos="6412"/>
+          <w:tab w:val="left" w:pos="7328"/>
+          <w:tab w:val="left" w:pos="8244"/>
+          <w:tab w:val="left" w:pos="9160"/>
+          <w:tab w:val="left" w:pos="10076"/>
+          <w:tab w:val="left" w:pos="10992"/>
+          <w:tab w:val="left" w:pos="11908"/>
+          <w:tab w:val="left" w:pos="12824"/>
+          <w:tab w:val="left" w:pos="13740"/>
+          <w:tab w:val="left" w:pos="14656"/>
+        </w:tabs>
+        <w:spacing w:after="0" w:line="240" w:lineRule="auto"/>
+        <w:rPr>
+          <w:rFonts w:ascii="Courier New" w:eastAsia="Times New Roman" w:hAnsi="Courier New" w:cs="Courier New"/>
+          <w:color w:val="A9B7C6"/>
+          <w:sz w:val="20"/>
+          <w:szCs w:val="20"/>
+          <w:lang w:eastAsia="cs-CZ"/>
+        </w:rPr>
+      </w:pPr>
+      <w:r>
+        <w:rPr>
+          <w:rFonts w:ascii="Courier New" w:eastAsia="Times New Roman" w:hAnsi="Courier New" w:cs="Courier New"/>
+          <w:color w:val="CC7832"/>
+          <w:sz w:val="20"/>
+          <w:szCs w:val="20"/>
+          <w:lang w:eastAsia="cs-CZ"/>
+        </w:rPr>
+        <w:t xml:space="preserve">val </w:t>
+      </w:r>
+      <w:r>
+        <w:rPr>
+          <w:rFonts w:ascii="Courier New" w:eastAsia="Times New Roman" w:hAnsi="Courier New" w:cs="Courier New"/>
+          <w:color w:val="9876AA"/>
+          <w:sz w:val="20"/>
+          <w:szCs w:val="20"/>
+          <w:lang w:eastAsia="cs-CZ"/>
+        </w:rPr>
+        <w:t>FACTOR_TAXRATE2</w:t>
+      </w:r>
+      <w:r>
+        <w:rPr>
+          <w:rFonts w:ascii="Courier New" w:eastAsia="Times New Roman" w:hAnsi="Courier New" w:cs="Courier New"/>
+          <w:color w:val="A9B7C6"/>
+          <w:sz w:val="20"/>
+          <w:szCs w:val="20"/>
+          <w:lang w:eastAsia="cs-CZ"/>
+        </w:rPr>
+        <w:t>:BigDecimal = HistoryConstTaxing2010.</w:t>
+      </w:r>
+      <w:r>
+        <w:rPr>
+          <w:rFonts w:ascii="Courier New" w:eastAsia="Times New Roman" w:hAnsi="Courier New" w:cs="Courier New"/>
+          <w:color w:val="9876AA"/>
+          <w:sz w:val="20"/>
+          <w:szCs w:val="20"/>
+          <w:lang w:eastAsia="cs-CZ"/>
+        </w:rPr>
+        <w:t>FACTOR_TAXRATE2</w:t>
+      </w:r>
+    </w:p>
+    <w:p>
+      <w:pPr>
+        <w:pStyle w:val="FormtovanvHTML"/>
+        <w:shd w:val="clear" w:color="auto" w:fill="2B2B2B"/>
+        <w:rPr>
+          <w:color w:val="CC7832"/>
+        </w:rPr>
+      </w:pPr>
+    </w:p>
+    <w:p>
+      <w:pPr>
+        <w:pStyle w:val="FormtovanvHTML"/>
+        <w:shd w:val="clear" w:color="auto" w:fill="2B2B2B"/>
+        <w:rPr>
+          <w:color w:val="A9B7C6"/>
+        </w:rPr>
+      </w:pPr>
+      <w:r>
+        <w:rPr>
+          <w:color w:val="CC7832"/>
+        </w:rPr>
+        <w:t xml:space="preserve">const val </w:t>
+      </w:r>
+      <w:r>
+        <w:rPr>
+          <w:color w:val="9876AA"/>
+        </w:rPr>
+        <w:t>MARGIN_INCOME_OF_TAXRATE2</w:t>
+      </w:r>
+      <w:r>
+        <w:rPr>
+          <w:color w:val="A9B7C6"/>
+        </w:rPr>
+        <w:t>:Int = HistoryConstTaxing2010.</w:t>
+      </w:r>
+      <w:r>
+        <w:rPr>
+          <w:color w:val="9876AA"/>
+        </w:rPr>
+        <w:t>MARGIN_INCOME_OF_TAXRATE2</w:t>
+      </w:r>
+    </w:p>
+    <w:p/>
+    <w:p/>
+    <w:p>
+      <w:r>
+        <w:t>constructor</w:t>
+      </w:r>
+    </w:p>
+    <w:p>
+      <w:pPr>
+        <w:pStyle w:val="FormtovanvHTML"/>
+        <w:shd w:val="clear" w:color="auto" w:fill="2B2B2B"/>
+        <w:rPr>
+          <w:color w:val="A9B7C6"/>
+        </w:rPr>
+      </w:pPr>
+      <w:r>
+        <w:rPr>
+          <w:color w:val="A9B7C6"/>
+        </w:rPr>
+        <w:t>allowancePayer(period)</w:t>
+      </w:r>
+      <w:r>
+        <w:rPr>
+          <w:color w:val="CC7832"/>
+        </w:rPr>
+        <w:t>,</w:t>
+      </w:r>
+      <w:r>
+        <w:rPr>
+          <w:color w:val="CC7832"/>
+        </w:rPr>
+        <w:br/>
+      </w:r>
+      <w:r>
+        <w:rPr>
+          <w:color w:val="A9B7C6"/>
+        </w:rPr>
+        <w:t>allowanceDisab1st(period)</w:t>
+      </w:r>
+      <w:r>
+        <w:rPr>
+          <w:color w:val="CC7832"/>
+        </w:rPr>
+        <w:t>,</w:t>
+      </w:r>
+      <w:r>
+        <w:rPr>
+          <w:color w:val="CC7832"/>
+        </w:rPr>
+        <w:br/>
+      </w:r>
+      <w:r>
+        <w:rPr>
+          <w:color w:val="A9B7C6"/>
+        </w:rPr>
+        <w:t>allowanceDisab2nd(period)</w:t>
+      </w:r>
+      <w:r>
+        <w:rPr>
+          <w:color w:val="CC7832"/>
+        </w:rPr>
+        <w:t>,</w:t>
+      </w:r>
+      <w:r>
+        <w:rPr>
+          <w:color w:val="CC7832"/>
+        </w:rPr>
+        <w:br/>
+      </w:r>
+      <w:r>
+        <w:rPr>
+          <w:color w:val="A9B7C6"/>
+        </w:rPr>
+        <w:t>allowanceDisab3rd(period)</w:t>
+      </w:r>
+      <w:r>
+        <w:rPr>
+          <w:color w:val="CC7832"/>
+        </w:rPr>
+        <w:t>,</w:t>
+      </w:r>
+      <w:r>
+        <w:rPr>
+          <w:color w:val="CC7832"/>
+        </w:rPr>
+        <w:br/>
+      </w:r>
+      <w:r>
+        <w:rPr>
+          <w:color w:val="A9B7C6"/>
+        </w:rPr>
+        <w:t>allowanceStudy(period)</w:t>
+      </w:r>
+      <w:r>
+        <w:rPr>
+          <w:color w:val="CC7832"/>
+        </w:rPr>
+        <w:t>,</w:t>
+      </w:r>
+      <w:r>
+        <w:rPr>
+          <w:color w:val="CC7832"/>
+        </w:rPr>
+        <w:br/>
+      </w:r>
+      <w:r>
+        <w:rPr>
+          <w:color w:val="A9B7C6"/>
+        </w:rPr>
+        <w:t>allowanceChild1st(period)</w:t>
+      </w:r>
+      <w:r>
+        <w:rPr>
+          <w:color w:val="CC7832"/>
+        </w:rPr>
+        <w:t>,</w:t>
+      </w:r>
+      <w:r>
+        <w:rPr>
+          <w:color w:val="CC7832"/>
+        </w:rPr>
+        <w:br/>
+      </w:r>
+      <w:r>
+        <w:rPr>
+          <w:color w:val="A9B7C6"/>
+        </w:rPr>
+        <w:t>allowanceChild2nd(period)</w:t>
+      </w:r>
+      <w:r>
+        <w:rPr>
+          <w:color w:val="CC7832"/>
+        </w:rPr>
+        <w:t>,</w:t>
+      </w:r>
+      <w:r>
+        <w:rPr>
+          <w:color w:val="CC7832"/>
+        </w:rPr>
+        <w:br/>
+      </w:r>
+      <w:r>
+        <w:rPr>
+          <w:color w:val="A9B7C6"/>
+        </w:rPr>
+        <w:t>allowanceChild3rd(period)</w:t>
+      </w:r>
+      <w:r>
+        <w:rPr>
+          <w:color w:val="CC7832"/>
+        </w:rPr>
+        <w:t>,</w:t>
+      </w:r>
+      <w:r>
+        <w:rPr>
+          <w:color w:val="CC7832"/>
+        </w:rPr>
+        <w:br/>
+      </w:r>
+      <w:r>
+        <w:rPr>
+          <w:color w:val="A9B7C6"/>
+        </w:rPr>
+        <w:t>factorAdvances(period)</w:t>
+      </w:r>
+      <w:r>
+        <w:rPr>
+          <w:color w:val="CC7832"/>
+        </w:rPr>
+        <w:t>,</w:t>
+      </w:r>
+      <w:r>
+        <w:rPr>
+          <w:color w:val="CC7832"/>
+        </w:rPr>
+        <w:br/>
+      </w:r>
+      <w:r>
+        <w:rPr>
+          <w:color w:val="A9B7C6"/>
+        </w:rPr>
+        <w:t>factorWithhold(period)</w:t>
+      </w:r>
+      <w:r>
+        <w:rPr>
+          <w:color w:val="CC7832"/>
+        </w:rPr>
+        <w:t>,</w:t>
+      </w:r>
+      <w:r>
+        <w:rPr>
+          <w:color w:val="CC7832"/>
+        </w:rPr>
+        <w:br/>
+      </w:r>
+      <w:r>
+        <w:rPr>
+          <w:color w:val="A9B7C6"/>
+        </w:rPr>
+        <w:t>factorSolitary(period)</w:t>
+      </w:r>
+      <w:r>
+        <w:rPr>
+          <w:color w:val="CC7832"/>
+        </w:rPr>
+        <w:t>,</w:t>
+      </w:r>
+      <w:r>
+        <w:rPr>
+          <w:color w:val="CC7832"/>
+        </w:rPr>
+        <w:br/>
+      </w:r>
+      <w:r>
+        <w:rPr>
+          <w:color w:val="A9B7C6"/>
+        </w:rPr>
+        <w:t>factorTaxRate2(period)</w:t>
+      </w:r>
+      <w:r>
+        <w:rPr>
+          <w:color w:val="CC7832"/>
+        </w:rPr>
+        <w:t>,</w:t>
+      </w:r>
+      <w:r>
+        <w:rPr>
+          <w:color w:val="CC7832"/>
+        </w:rPr>
+        <w:br/>
+      </w:r>
+      <w:r>
+        <w:rPr>
+          <w:color w:val="A9B7C6"/>
+        </w:rPr>
+        <w:t>minAmountOfTaxBonus(period)</w:t>
+      </w:r>
+      <w:r>
+        <w:rPr>
+          <w:color w:val="CC7832"/>
+        </w:rPr>
+        <w:t>,</w:t>
+      </w:r>
+      <w:r>
+        <w:rPr>
+          <w:color w:val="CC7832"/>
+        </w:rPr>
+        <w:br/>
+      </w:r>
+      <w:r>
+        <w:rPr>
+          <w:color w:val="A9B7C6"/>
+        </w:rPr>
+        <w:t>maxAmountOfTaxBonus(period)</w:t>
+      </w:r>
+      <w:r>
+        <w:rPr>
+          <w:color w:val="CC7832"/>
+        </w:rPr>
+        <w:t>,</w:t>
+      </w:r>
+      <w:r>
+        <w:rPr>
+          <w:color w:val="CC7832"/>
+        </w:rPr>
+        <w:br/>
+      </w:r>
+      <w:r>
+        <w:rPr>
+          <w:color w:val="A9B7C6"/>
+        </w:rPr>
+        <w:t>marginIncomeOfTaxBonus(period)</w:t>
+      </w:r>
+      <w:r>
+        <w:rPr>
+          <w:color w:val="CC7832"/>
+        </w:rPr>
+        <w:t>,</w:t>
+      </w:r>
+      <w:r>
+        <w:rPr>
+          <w:color w:val="CC7832"/>
+        </w:rPr>
+        <w:br/>
+      </w:r>
+      <w:r>
+        <w:rPr>
+          <w:color w:val="A9B7C6"/>
+        </w:rPr>
+        <w:t>marginIncomeOfRounding(period)</w:t>
+      </w:r>
+      <w:r>
+        <w:rPr>
+          <w:color w:val="CC7832"/>
+        </w:rPr>
+        <w:t>,</w:t>
+      </w:r>
+      <w:r>
+        <w:rPr>
+          <w:color w:val="CC7832"/>
+        </w:rPr>
+        <w:br/>
+      </w:r>
+      <w:r>
+        <w:rPr>
+          <w:color w:val="A9B7C6"/>
+        </w:rPr>
+        <w:t>marginIncomeOfWithhold(period)</w:t>
+      </w:r>
+      <w:r>
+        <w:rPr>
+          <w:color w:val="CC7832"/>
+        </w:rPr>
+        <w:t>,</w:t>
+      </w:r>
+      <w:r>
+        <w:rPr>
+          <w:color w:val="CC7832"/>
+        </w:rPr>
+        <w:br/>
+      </w:r>
+      <w:r>
+        <w:rPr>
+          <w:color w:val="A9B7C6"/>
+        </w:rPr>
+        <w:t>marginIncomeOfSolitary(period)</w:t>
+      </w:r>
+      <w:r>
+        <w:rPr>
+          <w:color w:val="CC7832"/>
+        </w:rPr>
+        <w:t>,</w:t>
+      </w:r>
+      <w:r>
+        <w:rPr>
+          <w:color w:val="CC7832"/>
+        </w:rPr>
+        <w:br/>
+      </w:r>
+      <w:r>
+        <w:rPr>
+          <w:color w:val="A9B7C6"/>
+        </w:rPr>
+        <w:t>marginIncomeOfTaxRate2(period)</w:t>
+      </w:r>
+      <w:r>
+        <w:rPr>
+          <w:color w:val="CC7832"/>
+        </w:rPr>
+        <w:t>,</w:t>
+      </w:r>
+      <w:r>
+        <w:rPr>
+          <w:color w:val="CC7832"/>
+        </w:rPr>
+        <w:br/>
+      </w:r>
+      <w:r>
+        <w:rPr>
+          <w:color w:val="A9B7C6"/>
+        </w:rPr>
+        <w:t>marginIncomeOfWthEmp(period)</w:t>
+      </w:r>
+      <w:r>
+        <w:rPr>
+          <w:color w:val="CC7832"/>
+        </w:rPr>
+        <w:t>,</w:t>
+      </w:r>
+      <w:r>
+        <w:rPr>
+          <w:color w:val="CC7832"/>
+        </w:rPr>
+        <w:br/>
+      </w:r>
+      <w:r>
+        <w:rPr>
+          <w:color w:val="A9B7C6"/>
+        </w:rPr>
+        <w:t>marginIncomeOfWthAgr(period))</w:t>
+      </w:r>
+    </w:p>
+    <w:p/>
+    <w:p>
+      <w:pPr>
+        <w:pStyle w:val="FormtovanvHTML"/>
+        <w:shd w:val="clear" w:color="auto" w:fill="2B2B2B"/>
+        <w:spacing w:after="240"/>
+        <w:rPr>
+          <w:color w:val="A9B7C6"/>
+        </w:rPr>
+      </w:pPr>
+      <w:r>
+        <w:rPr>
+          <w:color w:val="CC7832"/>
+        </w:rPr>
+        <w:t xml:space="preserve">override fun </w:t>
+      </w:r>
+      <w:r>
+        <w:rPr>
+          <w:color w:val="FFC66D"/>
+        </w:rPr>
+        <w:t>factorTaxRate2</w:t>
+      </w:r>
+      <w:r>
+        <w:rPr>
+          <w:color w:val="A9B7C6"/>
+        </w:rPr>
+        <w:t>(period: IPeriod): BigDecimal {</w:t>
+      </w:r>
+      <w:r>
+        <w:rPr>
+          <w:color w:val="A9B7C6"/>
+        </w:rPr>
+        <w:br/>
+        <w:t xml:space="preserve">    </w:t>
+      </w:r>
+      <w:r>
+        <w:rPr>
+          <w:color w:val="CC7832"/>
+        </w:rPr>
+        <w:t xml:space="preserve">return </w:t>
+      </w:r>
+      <w:r>
+        <w:rPr>
+          <w:color w:val="A9B7C6"/>
+        </w:rPr>
+        <w:t>HistoryConstTaxing2010.</w:t>
+      </w:r>
+      <w:r>
+        <w:rPr>
+          <w:color w:val="9876AA"/>
+        </w:rPr>
+        <w:t>FACTOR_TAXRATE2</w:t>
+      </w:r>
+      <w:r>
+        <w:rPr>
+          <w:color w:val="9876AA"/>
+        </w:rPr>
+        <w:br/>
+      </w:r>
+      <w:r>
+        <w:rPr>
+          <w:color w:val="A9B7C6"/>
+        </w:rPr>
+        <w:t>}</w:t>
+      </w:r>
+      <w:r>
+        <w:rPr>
+          <w:color w:val="A9B7C6"/>
+        </w:rPr>
+        <w:br/>
+      </w:r>
+      <w:r>
+        <w:rPr>
+          <w:color w:val="A9B7C6"/>
+        </w:rPr>
+        <w:br/>
+      </w:r>
+      <w:r>
+        <w:rPr>
+          <w:color w:val="CC7832"/>
+        </w:rPr>
+        <w:t xml:space="preserve">override fun </w:t>
+      </w:r>
+      <w:r>
+        <w:rPr>
+          <w:color w:val="FFC66D"/>
+        </w:rPr>
+        <w:t>marginIncomeOfTaxRate2</w:t>
+      </w:r>
+      <w:r>
+        <w:rPr>
+          <w:color w:val="A9B7C6"/>
+        </w:rPr>
+        <w:t>(period: IPeriod): Int {</w:t>
+      </w:r>
+      <w:r>
+        <w:rPr>
+          <w:color w:val="A9B7C6"/>
+        </w:rPr>
+        <w:br/>
+        <w:t xml:space="preserve">    </w:t>
+      </w:r>
+      <w:r>
+        <w:rPr>
+          <w:color w:val="CC7832"/>
+        </w:rPr>
+        <w:t xml:space="preserve">return </w:t>
+      </w:r>
+      <w:r>
+        <w:rPr>
+          <w:color w:val="A9B7C6"/>
+        </w:rPr>
+        <w:t>HistoryConstTaxing2010.</w:t>
+      </w:r>
+      <w:r>
+        <w:rPr>
+          <w:color w:val="9876AA"/>
+        </w:rPr>
+        <w:t>MARGIN_INCOME_OF_TAXRATE2</w:t>
+      </w:r>
+      <w:r>
+        <w:rPr>
+          <w:color w:val="9876AA"/>
+        </w:rPr>
+        <w:br/>
+      </w:r>
+      <w:r>
+        <w:rPr>
+          <w:color w:val="A9B7C6"/>
+        </w:rPr>
+        <w:t>}</w:t>
+      </w:r>
+    </w:p>
+    <w:p>
+      <w:r>
+        <w:t>doplnit Testy – Service o rok 2010</w:t>
+      </w:r>
+    </w:p>
+    <w:p>
+      <w:pPr>
+        <w:pStyle w:val="FormtovanvHTML"/>
+        <w:shd w:val="clear" w:color="auto" w:fill="2B2B2B"/>
+        <w:rPr>
+          <w:color w:val="A9B7C6"/>
+        </w:rPr>
+      </w:pPr>
+      <w:r>
+        <w:rPr>
+          <w:color w:val="A9B7C6"/>
+        </w:rPr>
+        <w:t>Service_Legalios_Example_BundleFailure2009Test</w:t>
+      </w:r>
+    </w:p>
+    <w:p/>
+    <w:p>
+      <w:pPr>
+        <w:pStyle w:val="FormtovanvHTML"/>
+        <w:shd w:val="clear" w:color="auto" w:fill="2B2B2B"/>
+        <w:rPr>
+          <w:color w:val="A9B7C6"/>
+        </w:rPr>
+      </w:pPr>
+      <w:r>
+        <w:t xml:space="preserve">Protokol Test </w:t>
+      </w:r>
+      <w:r>
+        <w:rPr>
+          <w:color w:val="A9B7C6"/>
+        </w:rPr>
+        <w:t>TestIntScenario(</w:t>
+      </w:r>
+      <w:r>
+        <w:rPr>
+          <w:color w:val="6897BB"/>
+        </w:rPr>
+        <w:t>2010</w:t>
+      </w:r>
+      <w:r>
+        <w:rPr>
+          <w:color w:val="CC7832"/>
+        </w:rPr>
+        <w:t xml:space="preserve">, </w:t>
+      </w:r>
+      <w:r>
+        <w:rPr>
+          <w:color w:val="6897BB"/>
+        </w:rPr>
+        <w:t>2022</w:t>
+      </w:r>
+      <w:r>
+        <w:rPr>
+          <w:color w:val="A9B7C6"/>
+        </w:rPr>
+        <w:t>)</w:t>
+      </w:r>
+      <w:r>
+        <w:rPr>
+          <w:color w:val="CC7832"/>
+        </w:rPr>
+        <w:t>,</w:t>
+      </w:r>
+    </w:p>
+    <w:p/>
+    <w:p>
+      <w:pPr>
+        <w:pStyle w:val="FormtovanvHTML"/>
+        <w:shd w:val="clear" w:color="auto" w:fill="2B2B2B"/>
+        <w:rPr>
+          <w:color w:val="A9B7C6"/>
+        </w:rPr>
+      </w:pPr>
+      <w:r>
+        <w:lastRenderedPageBreak/>
+        <w:t xml:space="preserve">Factory Test </w:t>
+      </w:r>
+      <w:r>
+        <w:rPr>
+          <w:color w:val="A9B7C6"/>
+        </w:rPr>
+        <w:t>TestScenario(</w:t>
+      </w:r>
+      <w:r>
+        <w:rPr>
+          <w:color w:val="6A8759"/>
+        </w:rPr>
+        <w:t>"2009"</w:t>
+      </w:r>
+      <w:r>
+        <w:rPr>
+          <w:color w:val="CC7832"/>
+        </w:rPr>
+        <w:t xml:space="preserve">, </w:t>
+      </w:r>
+      <w:r>
+        <w:rPr>
+          <w:i/>
+          <w:iCs/>
+          <w:color w:val="A9B7C6"/>
+        </w:rPr>
+        <w:t>listOf</w:t>
+      </w:r>
+      <w:r>
+        <w:rPr>
+          <w:color w:val="A9B7C6"/>
+        </w:rPr>
+        <w:t>(</w:t>
+      </w:r>
+    </w:p>
+    <w:p/>
+    <w:p/>
+    <w:p/>
+    <w:p>
       <w:r>
         <w:t>PropsHealth</w:t>
       </w:r>
-      <w:proofErr w:type="spellEnd"/>
       <w:r>
         <w:t xml:space="preserve"> -&gt; </w:t>
       </w:r>
-      <w:proofErr w:type="spellStart"/>
+      <w:r>
+        <w:t xml:space="preserve">abstract </w:t>
+      </w:r>
       <w:r>
         <w:t>PropsHealth</w:t>
       </w:r>
       <w:r>
         <w:t>Base</w:t>
       </w:r>
-      <w:proofErr w:type="spellEnd"/>
     </w:p>
     <w:p>
       <w:r>
         <w:t xml:space="preserve">Nové </w:t>
       </w:r>
-      <w:proofErr w:type="spellStart"/>
+      <w:r>
+        <w:t>PropsHealth : PropsHealthBase, IPropsHealth</w:t>
+      </w:r>
+    </w:p>
+    <w:p>
+      <w:r>
+        <w:t xml:space="preserve">Nové </w:t>
+      </w:r>
       <w:r>
         <w:t>PropsHealth</w:t>
       </w:r>
-      <w:proofErr w:type="spellEnd"/>
-      <w:r>
-        <w:t xml:space="preserve"> : </w:t>
-      </w:r>
-      <w:proofErr w:type="spellStart"/>
-      <w:r>
-        <w:t>PropsHealthBase</w:t>
-      </w:r>
-      <w:proofErr w:type="spellEnd"/>
-      <w:r>
-        <w:t xml:space="preserve">, </w:t>
-      </w:r>
-      <w:proofErr w:type="spellStart"/>
-      <w:r>
-        <w:t>IPropsHealth</w:t>
-      </w:r>
-      <w:proofErr w:type="spellEnd"/>
+      <w:r>
+        <w:t>2010</w:t>
+      </w:r>
     </w:p>
     <w:p>
       <w:r>
@@ -242,6 +1067,105 @@
         <w:t>PropsHealth</w:t>
       </w:r>
       <w:r>
+        <w:t>2012</w:t>
+      </w:r>
+    </w:p>
+    <w:p>
+      <w:r>
+        <w:t xml:space="preserve">Nové </w:t>
+      </w:r>
+      <w:r>
+        <w:t>PropsHealth</w:t>
+      </w:r>
+      <w:r>
+        <w:t>2014</w:t>
+      </w:r>
+    </w:p>
+    <w:p>
+      <w:r>
+        <w:t xml:space="preserve">PropsSocial </w:t>
+      </w:r>
+      <w:r>
+        <w:t>-&gt;</w:t>
+      </w:r>
+      <w:r>
+        <w:t xml:space="preserve"> </w:t>
+      </w:r>
+      <w:r>
+        <w:t xml:space="preserve">abstract </w:t>
+      </w:r>
+      <w:r>
+        <w:t>PropsSocialBase</w:t>
+      </w:r>
+    </w:p>
+    <w:p>
+      <w:r>
+        <w:t xml:space="preserve">Nové </w:t>
+      </w:r>
+      <w:r>
+        <w:t>PropsSocial : PropsSocialBase, IPropsSocial</w:t>
+      </w:r>
+    </w:p>
+    <w:p>
+      <w:r>
+        <w:t xml:space="preserve">Nové </w:t>
+      </w:r>
+      <w:r>
+        <w:t>Props</w:t>
+      </w:r>
+      <w:r>
+        <w:t>Social2010</w:t>
+      </w:r>
+    </w:p>
+    <w:p>
+      <w:r>
+        <w:t xml:space="preserve">Nové </w:t>
+      </w:r>
+      <w:r>
+        <w:t>Props</w:t>
+      </w:r>
+      <w:r>
+        <w:t>Social2012</w:t>
+      </w:r>
+    </w:p>
+    <w:p>
+      <w:r>
+        <w:t xml:space="preserve">PropsTaxing </w:t>
+      </w:r>
+      <w:r>
+        <w:t>-&gt;</w:t>
+      </w:r>
+      <w:r>
+        <w:t xml:space="preserve"> </w:t>
+      </w:r>
+      <w:r>
+        <w:t xml:space="preserve">abstract </w:t>
+      </w:r>
+      <w:r>
+        <w:t>PropsTaxingBase</w:t>
+      </w:r>
+    </w:p>
+    <w:p>
+      <w:r>
+        <w:t xml:space="preserve">Nové </w:t>
+      </w:r>
+      <w:r>
+        <w:t>PropsTaxing : PropsTaxingBase, IPropsTaxing</w:t>
+      </w:r>
+    </w:p>
+    <w:p>
+      <w:r>
+        <w:t>Props</w:t>
+      </w:r>
+    </w:p>
+    <w:p>
+      <w:r>
+        <w:t xml:space="preserve">Nové </w:t>
+      </w:r>
+      <w:r>
+        <w:t>PropsTaxing</w:t>
+      </w:r>
+      <w:r>
         <w:t>2010</w:t>
       </w:r>
     </w:p>
@@ -250,10 +1174,10 @@
         <w:t xml:space="preserve">Nové </w:t>
       </w:r>
       <w:r>
-        <w:t>PropsHealth</w:t>
-      </w:r>
-      <w:r>
-        <w:t>2012</w:t>
+        <w:t>PropsTaxing</w:t>
+      </w:r>
+      <w:r>
+        <w:t>2014</w:t>
       </w:r>
     </w:p>
     <w:p>
@@ -261,71 +1185,49 @@
         <w:t xml:space="preserve">Nové </w:t>
       </w:r>
       <w:r>
-        <w:t>PropsHealth</w:t>
-      </w:r>
-      <w:r>
-        <w:t>2014</w:t>
-      </w:r>
-    </w:p>
-    <w:p>
-      <w:proofErr w:type="spellStart"/>
-      <w:r>
-        <w:t>PropsSocial</w:t>
-      </w:r>
-      <w:proofErr w:type="spellEnd"/>
+        <w:t>PropsTaxing</w:t>
+      </w:r>
+      <w:r>
+        <w:t>2018</w:t>
+      </w:r>
+    </w:p>
+    <w:p/>
+    <w:p>
+      <w:r>
+        <w:t xml:space="preserve">Nové </w:t>
+      </w:r>
+      <w:r>
+        <w:t>Service.Interfaces\IParticyResult.cs'</w:t>
+      </w:r>
+    </w:p>
+    <w:p>
+      <w:r>
+        <w:t xml:space="preserve">Nové </w:t>
+      </w:r>
+      <w:r>
+        <w:t xml:space="preserve">enum </w:t>
+      </w:r>
+      <w:r>
+        <w:t>Service.Types\ContractTerms.cs'</w:t>
+      </w:r>
       <w:r>
         <w:t xml:space="preserve"> </w:t>
       </w:r>
-      <w:r>
-        <w:t>-&gt;</w:t>
-      </w:r>
-      <w:r>
-        <w:t xml:space="preserve"> </w:t>
-      </w:r>
-      <w:proofErr w:type="spellStart"/>
-      <w:r>
-        <w:t>PropsSocialBase</w:t>
-      </w:r>
-      <w:proofErr w:type="spellEnd"/>
     </w:p>
     <w:p>
       <w:r>
         <w:t xml:space="preserve">Nové </w:t>
       </w:r>
-      <w:proofErr w:type="spellStart"/>
-      <w:r>
-        <w:t>PropsSocial</w:t>
-      </w:r>
-      <w:proofErr w:type="spellEnd"/>
-      <w:r>
-        <w:t xml:space="preserve"> : </w:t>
-      </w:r>
-      <w:proofErr w:type="spellStart"/>
-      <w:r>
-        <w:t>PropsSocialBase</w:t>
-      </w:r>
-      <w:proofErr w:type="spellEnd"/>
-      <w:r>
-        <w:t xml:space="preserve">, </w:t>
-      </w:r>
-      <w:proofErr w:type="spellStart"/>
-      <w:r>
-        <w:t>IPropsSocial</w:t>
-      </w:r>
-      <w:proofErr w:type="spellEnd"/>
+      <w:r>
+        <w:t>Service.Types\OperationsDec.cs'</w:t>
+      </w:r>
     </w:p>
     <w:p>
       <w:r>
         <w:t xml:space="preserve">Nové </w:t>
       </w:r>
       <w:r>
-        <w:t>Props</w:t>
-      </w:r>
-      <w:r>
-        <w:t>Social</w:t>
-      </w:r>
-      <w:r>
-        <w:t>2010</w:t>
+        <w:t>Service.Types\OperationsPeriod.cs'</w:t>
       </w:r>
     </w:p>
     <w:p>
@@ -333,431 +1235,269 @@
         <w:t xml:space="preserve">Nové </w:t>
       </w:r>
       <w:r>
-        <w:t>Props</w:t>
-      </w:r>
-      <w:r>
-        <w:t>Social</w:t>
-      </w:r>
-      <w:r>
-        <w:t>2012</w:t>
-      </w:r>
-    </w:p>
-    <w:p>
-      <w:proofErr w:type="spellStart"/>
-      <w:r>
-        <w:t>PropsTaxing</w:t>
-      </w:r>
-      <w:proofErr w:type="spellEnd"/>
-      <w:r>
-        <w:t xml:space="preserve"> </w:t>
-      </w:r>
-      <w:r>
-        <w:t>-&gt;</w:t>
-      </w:r>
-      <w:r>
-        <w:t xml:space="preserve"> </w:t>
-      </w:r>
-      <w:proofErr w:type="spellStart"/>
-      <w:r>
-        <w:t>PropsTaxingBase</w:t>
-      </w:r>
-      <w:proofErr w:type="spellEnd"/>
-    </w:p>
-    <w:p>
-      <w:r>
-        <w:t xml:space="preserve">Nové </w:t>
-      </w:r>
-      <w:proofErr w:type="spellStart"/>
-      <w:r>
-        <w:t>PropsTaxing</w:t>
-      </w:r>
-      <w:proofErr w:type="spellEnd"/>
-      <w:r>
-        <w:t xml:space="preserve"> : </w:t>
-      </w:r>
-      <w:proofErr w:type="spellStart"/>
-      <w:r>
-        <w:t>PropsTaxingBase</w:t>
-      </w:r>
-      <w:proofErr w:type="spellEnd"/>
-      <w:r>
-        <w:t xml:space="preserve">, </w:t>
-      </w:r>
-      <w:proofErr w:type="spellStart"/>
-      <w:r>
-        <w:t>IPropsTaxing</w:t>
-      </w:r>
-      <w:proofErr w:type="spellEnd"/>
-    </w:p>
-    <w:p>
-      <w:proofErr w:type="spellStart"/>
-      <w:r>
-        <w:t>Props</w:t>
-      </w:r>
-      <w:proofErr w:type="spellEnd"/>
-    </w:p>
+        <w:t>Service.Types\OperationsRound.cs'</w:t>
+      </w:r>
+    </w:p>
+    <w:p>
+      <w:r>
+        <w:t xml:space="preserve">Int[x] </w:t>
+      </w:r>
+      <w:r>
+        <w:t>IntArray</w:t>
+      </w:r>
+    </w:p>
+    <w:p>
+      <w:r>
+        <w:t>BigDecimal</w:t>
+      </w:r>
+    </w:p>
+    <w:p>
+      <w:r>
+        <w:t>Collection.map{ x -&gt; }</w:t>
+      </w:r>
+    </w:p>
+    <w:p>
+      <w:r>
+        <w:t>Collection.mapIndexed{ idx, x  -&gt; }</w:t>
+      </w:r>
+    </w:p>
+    <w:p>
+      <w:r>
+        <w:t>Collection.fold(0) {x -&gt; }</w:t>
+      </w:r>
+    </w:p>
+    <w:p/>
+    <w:p/>
     <w:p>
       <w:r>
         <w:lastRenderedPageBreak/>
         <w:t xml:space="preserve">Nové </w:t>
       </w:r>
       <w:r>
-        <w:t>PropsTaxing</w:t>
-      </w:r>
-      <w:r>
-        <w:t>2010</w:t>
-      </w:r>
-    </w:p>
-    <w:p>
-      <w:r>
-        <w:t xml:space="preserve">Nové </w:t>
-      </w:r>
-      <w:r>
-        <w:t>PropsTaxing</w:t>
-      </w:r>
-      <w:r>
-        <w:t>201</w:t>
-      </w:r>
-      <w:r>
-        <w:t>4</w:t>
-      </w:r>
-    </w:p>
-    <w:p>
-      <w:r>
-        <w:t xml:space="preserve">Nové </w:t>
-      </w:r>
-      <w:r>
-        <w:t>PropsTaxing</w:t>
-      </w:r>
-      <w:r>
-        <w:t>201</w:t>
-      </w:r>
-      <w:r>
-        <w:t>8</w:t>
+        <w:t>Service.Types\TaxingOptions.cs'</w:t>
+      </w:r>
+    </w:p>
+    <w:p>
+      <w:pPr>
+        <w:shd w:val="clear" w:color="auto" w:fill="2B2B2B"/>
+        <w:tabs>
+          <w:tab w:val="left" w:pos="916"/>
+          <w:tab w:val="left" w:pos="1832"/>
+          <w:tab w:val="left" w:pos="2748"/>
+          <w:tab w:val="left" w:pos="3664"/>
+          <w:tab w:val="left" w:pos="4580"/>
+          <w:tab w:val="left" w:pos="5496"/>
+          <w:tab w:val="left" w:pos="6412"/>
+          <w:tab w:val="left" w:pos="7328"/>
+          <w:tab w:val="left" w:pos="8244"/>
+          <w:tab w:val="left" w:pos="9160"/>
+          <w:tab w:val="left" w:pos="10076"/>
+          <w:tab w:val="left" w:pos="10992"/>
+          <w:tab w:val="left" w:pos="11908"/>
+          <w:tab w:val="left" w:pos="12824"/>
+          <w:tab w:val="left" w:pos="13740"/>
+          <w:tab w:val="left" w:pos="14656"/>
+        </w:tabs>
+        <w:spacing w:after="0" w:line="240" w:lineRule="auto"/>
+        <w:rPr>
+          <w:rFonts w:ascii="Courier New" w:eastAsia="Times New Roman" w:hAnsi="Courier New" w:cs="Courier New"/>
+          <w:color w:val="A9B7C6"/>
+          <w:sz w:val="20"/>
+          <w:szCs w:val="20"/>
+          <w:lang w:eastAsia="cs-CZ"/>
+        </w:rPr>
+      </w:pPr>
+      <w:r>
+        <w:rPr>
+          <w:rFonts w:ascii="Courier New" w:eastAsia="Times New Roman" w:hAnsi="Courier New" w:cs="Courier New"/>
+          <w:color w:val="A9B7C6"/>
+          <w:sz w:val="20"/>
+          <w:szCs w:val="20"/>
+          <w:lang w:eastAsia="cs-CZ"/>
+        </w:rPr>
+        <w:t>IProps</w:t>
+      </w:r>
+      <w:r>
+        <w:rPr>
+          <w:rFonts w:ascii="Courier New" w:eastAsia="Times New Roman" w:hAnsi="Courier New" w:cs="Courier New"/>
+          <w:color w:val="A9B7C6"/>
+          <w:sz w:val="20"/>
+          <w:szCs w:val="20"/>
+          <w:lang w:eastAsia="cs-CZ"/>
+        </w:rPr>
+        <w:t>Salary</w:t>
+      </w:r>
+    </w:p>
+    <w:p>
+      <w:pPr>
+        <w:shd w:val="clear" w:color="auto" w:fill="2B2B2B"/>
+        <w:tabs>
+          <w:tab w:val="left" w:pos="916"/>
+          <w:tab w:val="left" w:pos="1832"/>
+          <w:tab w:val="left" w:pos="2748"/>
+          <w:tab w:val="left" w:pos="3664"/>
+          <w:tab w:val="left" w:pos="4580"/>
+          <w:tab w:val="left" w:pos="5496"/>
+          <w:tab w:val="left" w:pos="6412"/>
+          <w:tab w:val="left" w:pos="7328"/>
+          <w:tab w:val="left" w:pos="8244"/>
+          <w:tab w:val="left" w:pos="9160"/>
+          <w:tab w:val="left" w:pos="10076"/>
+          <w:tab w:val="left" w:pos="10992"/>
+          <w:tab w:val="left" w:pos="11908"/>
+          <w:tab w:val="left" w:pos="12824"/>
+          <w:tab w:val="left" w:pos="13740"/>
+          <w:tab w:val="left" w:pos="14656"/>
+        </w:tabs>
+        <w:spacing w:after="0" w:line="240" w:lineRule="auto"/>
+        <w:rPr>
+          <w:rFonts w:ascii="Courier New" w:eastAsia="Times New Roman" w:hAnsi="Courier New" w:cs="Courier New"/>
+          <w:color w:val="A9B7C6"/>
+          <w:sz w:val="20"/>
+          <w:szCs w:val="20"/>
+          <w:lang w:eastAsia="cs-CZ"/>
+        </w:rPr>
+      </w:pPr>
+      <w:r>
+        <w:rPr>
+          <w:rFonts w:ascii="Courier New" w:eastAsia="Times New Roman" w:hAnsi="Courier New" w:cs="Courier New"/>
+          <w:color w:val="A9B7C6"/>
+          <w:sz w:val="20"/>
+          <w:szCs w:val="20"/>
+          <w:lang w:eastAsia="cs-CZ"/>
+        </w:rPr>
+        <w:t>IProps</w:t>
+      </w:r>
+      <w:r>
+        <w:rPr>
+          <w:rFonts w:ascii="Courier New" w:eastAsia="Times New Roman" w:hAnsi="Courier New" w:cs="Courier New"/>
+          <w:color w:val="A9B7C6"/>
+          <w:sz w:val="20"/>
+          <w:szCs w:val="20"/>
+          <w:lang w:eastAsia="cs-CZ"/>
+        </w:rPr>
+        <w:t>Health</w:t>
+      </w:r>
+    </w:p>
+    <w:p>
+      <w:pPr>
+        <w:shd w:val="clear" w:color="auto" w:fill="2B2B2B"/>
+        <w:tabs>
+          <w:tab w:val="left" w:pos="916"/>
+          <w:tab w:val="left" w:pos="1832"/>
+          <w:tab w:val="left" w:pos="2748"/>
+          <w:tab w:val="left" w:pos="3664"/>
+          <w:tab w:val="left" w:pos="4580"/>
+          <w:tab w:val="left" w:pos="5496"/>
+          <w:tab w:val="left" w:pos="6412"/>
+          <w:tab w:val="left" w:pos="7328"/>
+          <w:tab w:val="left" w:pos="8244"/>
+          <w:tab w:val="left" w:pos="9160"/>
+          <w:tab w:val="left" w:pos="10076"/>
+          <w:tab w:val="left" w:pos="10992"/>
+          <w:tab w:val="left" w:pos="11908"/>
+          <w:tab w:val="left" w:pos="12824"/>
+          <w:tab w:val="left" w:pos="13740"/>
+          <w:tab w:val="left" w:pos="14656"/>
+        </w:tabs>
+        <w:spacing w:after="0" w:line="240" w:lineRule="auto"/>
+        <w:rPr>
+          <w:rFonts w:ascii="Courier New" w:eastAsia="Times New Roman" w:hAnsi="Courier New" w:cs="Courier New"/>
+          <w:color w:val="A9B7C6"/>
+          <w:sz w:val="20"/>
+          <w:szCs w:val="20"/>
+          <w:lang w:eastAsia="cs-CZ"/>
+        </w:rPr>
+      </w:pPr>
+      <w:r>
+        <w:rPr>
+          <w:rFonts w:ascii="Courier New" w:eastAsia="Times New Roman" w:hAnsi="Courier New" w:cs="Courier New"/>
+          <w:color w:val="A9B7C6"/>
+          <w:sz w:val="20"/>
+          <w:szCs w:val="20"/>
+          <w:lang w:eastAsia="cs-CZ"/>
+        </w:rPr>
+        <w:t>IProps</w:t>
+      </w:r>
+      <w:r>
+        <w:rPr>
+          <w:rFonts w:ascii="Courier New" w:eastAsia="Times New Roman" w:hAnsi="Courier New" w:cs="Courier New"/>
+          <w:color w:val="A9B7C6"/>
+          <w:sz w:val="20"/>
+          <w:szCs w:val="20"/>
+          <w:lang w:eastAsia="cs-CZ"/>
+        </w:rPr>
+        <w:t>Social</w:t>
+      </w:r>
+    </w:p>
+    <w:p>
+      <w:pPr>
+        <w:shd w:val="clear" w:color="auto" w:fill="2B2B2B"/>
+        <w:tabs>
+          <w:tab w:val="left" w:pos="916"/>
+          <w:tab w:val="left" w:pos="1832"/>
+          <w:tab w:val="left" w:pos="2748"/>
+          <w:tab w:val="left" w:pos="3664"/>
+          <w:tab w:val="left" w:pos="4580"/>
+          <w:tab w:val="left" w:pos="5496"/>
+          <w:tab w:val="left" w:pos="6412"/>
+          <w:tab w:val="left" w:pos="7328"/>
+          <w:tab w:val="left" w:pos="8244"/>
+          <w:tab w:val="left" w:pos="9160"/>
+          <w:tab w:val="left" w:pos="10076"/>
+          <w:tab w:val="left" w:pos="10992"/>
+          <w:tab w:val="left" w:pos="11908"/>
+          <w:tab w:val="left" w:pos="12824"/>
+          <w:tab w:val="left" w:pos="13740"/>
+          <w:tab w:val="left" w:pos="14656"/>
+        </w:tabs>
+        <w:spacing w:after="0" w:line="240" w:lineRule="auto"/>
+        <w:rPr>
+          <w:rFonts w:ascii="Courier New" w:eastAsia="Times New Roman" w:hAnsi="Courier New" w:cs="Courier New"/>
+          <w:color w:val="A9B7C6"/>
+          <w:sz w:val="20"/>
+          <w:szCs w:val="20"/>
+          <w:lang w:eastAsia="cs-CZ"/>
+        </w:rPr>
+      </w:pPr>
+      <w:r>
+        <w:rPr>
+          <w:rFonts w:ascii="Courier New" w:eastAsia="Times New Roman" w:hAnsi="Courier New" w:cs="Courier New"/>
+          <w:color w:val="A9B7C6"/>
+          <w:sz w:val="20"/>
+          <w:szCs w:val="20"/>
+          <w:lang w:eastAsia="cs-CZ"/>
+        </w:rPr>
+        <w:t>IPropsTaxing</w:t>
       </w:r>
     </w:p>
     <w:p/>
     <w:p>
       <w:r>
-        <w:t xml:space="preserve">Nový </w:t>
-      </w:r>
-      <w:proofErr w:type="spellStart"/>
-      <w:r>
-        <w:t>folder</w:t>
-      </w:r>
-      <w:proofErr w:type="spellEnd"/>
-      <w:r>
-        <w:t xml:space="preserve"> </w:t>
-      </w:r>
-      <w:r>
-        <w:t xml:space="preserve">Providers.Period2010\ </w:t>
-      </w:r>
-    </w:p>
-    <w:p>
-      <w:r>
-        <w:t xml:space="preserve">Nové </w:t>
-      </w:r>
-      <w:r>
-        <w:t>ProviderSalary2010</w:t>
-      </w:r>
-    </w:p>
-    <w:p>
-      <w:r>
-        <w:t xml:space="preserve">Nové </w:t>
-      </w:r>
-      <w:r>
-        <w:t>ProviderHealth2010</w:t>
-      </w:r>
-    </w:p>
-    <w:p>
-      <w:r>
-        <w:t xml:space="preserve">Nové </w:t>
-      </w:r>
-      <w:r>
-        <w:t>Provider</w:t>
-      </w:r>
-      <w:r>
-        <w:t>Social</w:t>
-      </w:r>
-      <w:r>
-        <w:t>2010</w:t>
-      </w:r>
-    </w:p>
-    <w:p>
-      <w:r>
-        <w:t xml:space="preserve">Nové </w:t>
-      </w:r>
-      <w:r>
-        <w:t>Provider</w:t>
-      </w:r>
-      <w:r>
-        <w:t>Taxing</w:t>
-      </w:r>
-      <w:r>
-        <w:t>2010</w:t>
-      </w:r>
-    </w:p>
-    <w:p>
-      <w:r>
-        <w:t xml:space="preserve">Nové </w:t>
-      </w:r>
-      <w:r>
-        <w:t>HistoryConstHealth2010.cs'</w:t>
-      </w:r>
-    </w:p>
-    <w:p>
-      <w:r>
-        <w:t xml:space="preserve">Nové </w:t>
-      </w:r>
-      <w:r>
-        <w:t>HistoryConstSalary2010.cs'</w:t>
-      </w:r>
-    </w:p>
-    <w:p>
-      <w:r>
-        <w:t xml:space="preserve">Nové </w:t>
-      </w:r>
-      <w:r>
-        <w:t>HistoryConstSocial2010.cs'</w:t>
-      </w:r>
-    </w:p>
-    <w:p>
-      <w:r>
-        <w:t xml:space="preserve">Nové </w:t>
-      </w:r>
-      <w:r>
-        <w:t>HistoryConstTaxing2010.cs'</w:t>
-      </w:r>
-    </w:p>
-    <w:p/>
-    <w:p>
-      <w:r>
-        <w:t xml:space="preserve">Nové </w:t>
-      </w:r>
-      <w:proofErr w:type="spellStart"/>
-      <w:r>
-        <w:t>Service.Interfaces</w:t>
-      </w:r>
-      <w:proofErr w:type="spellEnd"/>
-      <w:r>
-        <w:t>\</w:t>
-      </w:r>
-      <w:proofErr w:type="spellStart"/>
-      <w:r>
-        <w:t>IParticyResult.cs</w:t>
-      </w:r>
-      <w:proofErr w:type="spellEnd"/>
-      <w:r>
-        <w:t>'</w:t>
-      </w:r>
-    </w:p>
-    <w:p>
-      <w:r>
-        <w:t xml:space="preserve">Nové </w:t>
-      </w:r>
-      <w:proofErr w:type="spellStart"/>
-      <w:r>
-        <w:t>Service.Types</w:t>
-      </w:r>
-      <w:proofErr w:type="spellEnd"/>
-      <w:r>
-        <w:t>\</w:t>
-      </w:r>
-      <w:proofErr w:type="spellStart"/>
-      <w:r>
-        <w:t>ContractTerms.cs</w:t>
-      </w:r>
-      <w:proofErr w:type="spellEnd"/>
-      <w:r>
-        <w:t>'</w:t>
-      </w:r>
-    </w:p>
-    <w:p>
-      <w:r>
-        <w:t xml:space="preserve">Nové </w:t>
-      </w:r>
-      <w:proofErr w:type="spellStart"/>
-      <w:r>
-        <w:t>Service.Types</w:t>
-      </w:r>
-      <w:proofErr w:type="spellEnd"/>
-      <w:r>
-        <w:t>\</w:t>
-      </w:r>
-      <w:proofErr w:type="spellStart"/>
-      <w:r>
-        <w:t>OperationsDec.cs</w:t>
-      </w:r>
-      <w:proofErr w:type="spellEnd"/>
-      <w:r>
-        <w:t>'</w:t>
-      </w:r>
-    </w:p>
-    <w:p>
-      <w:r>
-        <w:t xml:space="preserve">Nové </w:t>
-      </w:r>
-      <w:proofErr w:type="spellStart"/>
-      <w:r>
-        <w:t>Service.Types</w:t>
-      </w:r>
-      <w:proofErr w:type="spellEnd"/>
-      <w:r>
-        <w:t>\</w:t>
-      </w:r>
-      <w:proofErr w:type="spellStart"/>
-      <w:r>
-        <w:t>OperationsPeriod.cs</w:t>
-      </w:r>
-      <w:proofErr w:type="spellEnd"/>
-      <w:r>
-        <w:t>'</w:t>
-      </w:r>
-    </w:p>
-    <w:p>
-      <w:r>
-        <w:t xml:space="preserve">Nové </w:t>
-      </w:r>
-      <w:proofErr w:type="spellStart"/>
-      <w:r>
-        <w:t>Service.Types</w:t>
-      </w:r>
-      <w:proofErr w:type="spellEnd"/>
-      <w:r>
-        <w:t>\</w:t>
-      </w:r>
-      <w:proofErr w:type="spellStart"/>
-      <w:r>
-        <w:t>OperationsRound.cs</w:t>
-      </w:r>
-      <w:proofErr w:type="spellEnd"/>
-      <w:r>
-        <w:t>'</w:t>
-      </w:r>
-    </w:p>
-    <w:p>
-      <w:r>
-        <w:t xml:space="preserve">Nové </w:t>
-      </w:r>
-      <w:proofErr w:type="spellStart"/>
-      <w:r>
-        <w:t>Service.Types</w:t>
-      </w:r>
-      <w:proofErr w:type="spellEnd"/>
-      <w:r>
-        <w:t>\</w:t>
-      </w:r>
-      <w:proofErr w:type="spellStart"/>
-      <w:r>
-        <w:t>TaxingOptions.cs</w:t>
-      </w:r>
-      <w:proofErr w:type="spellEnd"/>
-      <w:r>
-        <w:t>'</w:t>
-      </w:r>
-    </w:p>
-    <w:p>
-      <w:r>
-        <w:t>'test\</w:t>
-      </w:r>
-      <w:proofErr w:type="spellStart"/>
-      <w:r>
-        <w:t>legalios</w:t>
-      </w:r>
-      <w:proofErr w:type="spellEnd"/>
-      <w:r>
-        <w:t>\</w:t>
-      </w:r>
-      <w:proofErr w:type="spellStart"/>
-      <w:r>
-        <w:t>Service</w:t>
-      </w:r>
-      <w:proofErr w:type="spellEnd"/>
-      <w:r>
-        <w:t>\</w:t>
-      </w:r>
-    </w:p>
-    <w:p>
-      <w:pPr>
-        <w:rPr>
-          <w:color w:val="FF0000"/>
-        </w:rPr>
-      </w:pPr>
-      <w:r>
-        <w:t xml:space="preserve">Nové </w:t>
-      </w:r>
-      <w:r>
-        <w:rPr>
-          <w:color w:val="FF0000"/>
-        </w:rPr>
-        <w:t>Service_Legalios_Example_04_Taxing_12_FactorTaxRate2Test.cs'</w:t>
-      </w:r>
-    </w:p>
-    <w:p>
-      <w:pPr>
-        <w:rPr>
-          <w:color w:val="FF0000"/>
-        </w:rPr>
-      </w:pPr>
-      <w:r>
-        <w:t xml:space="preserve">Nové </w:t>
-      </w:r>
-      <w:r>
-        <w:rPr>
-          <w:color w:val="FF0000"/>
-        </w:rPr>
-        <w:t>Service_Legalios_Example_04_Taxing_19_MarginIncomeOfTaxRate2Test.cs'</w:t>
-      </w:r>
-    </w:p>
-    <w:p>
-      <w:r>
-        <w:t xml:space="preserve">Nové </w:t>
-      </w:r>
-      <w:r>
-        <w:t>test\</w:t>
-      </w:r>
-      <w:proofErr w:type="spellStart"/>
-      <w:r>
-        <w:t>legalios</w:t>
-      </w:r>
-      <w:proofErr w:type="spellEnd"/>
-      <w:r>
-        <w:t>\</w:t>
-      </w:r>
-      <w:proofErr w:type="spellStart"/>
-      <w:r>
-        <w:t>History</w:t>
-      </w:r>
-      <w:proofErr w:type="spellEnd"/>
-      <w:r>
-        <w:t>\</w:t>
-      </w:r>
-      <w:proofErr w:type="spellStart"/>
-      <w:r>
-        <w:t>FactoriesHistoryTest.cs</w:t>
-      </w:r>
-      <w:proofErr w:type="spellEnd"/>
-    </w:p>
-    <w:p>
-      <w:r>
-        <w:t xml:space="preserve">Nové </w:t>
-      </w:r>
-      <w:r>
-        <w:t>test\</w:t>
-      </w:r>
-      <w:proofErr w:type="spellStart"/>
-      <w:r>
-        <w:t>legalios</w:t>
-      </w:r>
-      <w:proofErr w:type="spellEnd"/>
-      <w:r>
-        <w:t>\</w:t>
-      </w:r>
-      <w:proofErr w:type="spellStart"/>
-      <w:r>
-        <w:t>TestStructs.cs</w:t>
-      </w:r>
-      <w:proofErr w:type="spellEnd"/>
+        <w:t>Solitary</w:t>
+      </w:r>
+      <w:r>
+        <w:t xml:space="preserve"> -&gt; </w:t>
+      </w:r>
+      <w:r>
+        <w:t>Soli</w:t>
+      </w:r>
+      <w:r>
+        <w:t>d</w:t>
+      </w:r>
+      <w:r>
+        <w:t>ary</w:t>
+      </w:r>
+    </w:p>
+    <w:p>
+      <w:r>
+        <w:t>SOLITARY -&gt; SOLIDARY</w:t>
+      </w:r>
+    </w:p>
+    <w:p>
+      <w:r>
+        <w:t>Pojistnéé -&gt; Pojistné</w:t>
+      </w:r>
     </w:p>
     <w:p/>
     <w:sectPr>
@@ -1207,6 +1947,56 @@
       <w:contextualSpacing/>
     </w:pPr>
   </w:style>
+  <w:style w:type="paragraph" w:styleId="FormtovanvHTML">
+    <w:name w:val="HTML Preformatted"/>
+    <w:basedOn w:val="Normln"/>
+    <w:link w:val="FormtovanvHTMLChar"/>
+    <w:uiPriority w:val="99"/>
+    <w:semiHidden/>
+    <w:unhideWhenUsed/>
+    <w:rsid w:val="001D2C3E"/>
+    <w:pPr>
+      <w:tabs>
+        <w:tab w:val="left" w:pos="916"/>
+        <w:tab w:val="left" w:pos="1832"/>
+        <w:tab w:val="left" w:pos="2748"/>
+        <w:tab w:val="left" w:pos="3664"/>
+        <w:tab w:val="left" w:pos="4580"/>
+        <w:tab w:val="left" w:pos="5496"/>
+        <w:tab w:val="left" w:pos="6412"/>
+        <w:tab w:val="left" w:pos="7328"/>
+        <w:tab w:val="left" w:pos="8244"/>
+        <w:tab w:val="left" w:pos="9160"/>
+        <w:tab w:val="left" w:pos="10076"/>
+        <w:tab w:val="left" w:pos="10992"/>
+        <w:tab w:val="left" w:pos="11908"/>
+        <w:tab w:val="left" w:pos="12824"/>
+        <w:tab w:val="left" w:pos="13740"/>
+        <w:tab w:val="left" w:pos="14656"/>
+      </w:tabs>
+      <w:spacing w:after="0" w:line="240" w:lineRule="auto"/>
+    </w:pPr>
+    <w:rPr>
+      <w:rFonts w:ascii="Courier New" w:eastAsia="Times New Roman" w:hAnsi="Courier New" w:cs="Courier New"/>
+      <w:sz w:val="20"/>
+      <w:szCs w:val="20"/>
+      <w:lang w:eastAsia="cs-CZ"/>
+    </w:rPr>
+  </w:style>
+  <w:style w:type="character" w:customStyle="1" w:styleId="FormtovanvHTMLChar">
+    <w:name w:val="Formátovaný v HTML Char"/>
+    <w:basedOn w:val="Standardnpsmoodstavce"/>
+    <w:link w:val="FormtovanvHTML"/>
+    <w:uiPriority w:val="99"/>
+    <w:semiHidden/>
+    <w:rsid w:val="001D2C3E"/>
+    <w:rPr>
+      <w:rFonts w:ascii="Courier New" w:eastAsia="Times New Roman" w:hAnsi="Courier New" w:cs="Courier New"/>
+      <w:sz w:val="20"/>
+      <w:szCs w:val="20"/>
+      <w:lang w:eastAsia="cs-CZ"/>
+    </w:rPr>
+  </w:style>
 </w:styles>
 </file>
 

--- a/_docs/Legalios - changes.docx
+++ b/_docs/Legalios - changes.docx
@@ -3,9 +3,11 @@
 <w:document xmlns:wpc="http://schemas.microsoft.com/office/word/2010/wordprocessingCanvas" xmlns:cx="http://schemas.microsoft.com/office/drawing/2014/chartex" xmlns:cx1="http://schemas.microsoft.com/office/drawing/2015/9/8/chartex" xmlns:cx2="http://schemas.microsoft.com/office/drawing/2015/10/21/chartex" xmlns:cx3="http://schemas.microsoft.com/office/drawing/2016/5/9/chartex" xmlns:cx4="http://schemas.microsoft.com/office/drawing/2016/5/10/chartex" xmlns:cx5="http://schemas.microsoft.com/office/drawing/2016/5/11/chartex" xmlns:cx6="http://schemas.microsoft.com/office/drawing/2016/5/12/chartex" xmlns:cx7="http://schemas.microsoft.com/office/drawing/2016/5/13/chartex" xmlns:cx8="http://schemas.microsoft.com/office/drawing/2016/5/14/chartex" xmlns:mc="http://schemas.openxmlformats.org/markup-compatibility/2006" xmlns:aink="http://schemas.microsoft.com/office/drawing/2016/ink" xmlns:am3d="http://schemas.microsoft.com/office/drawing/2017/model3d" xmlns:o="urn:schemas-microsoft-com:office:office" xmlns:r="http://schemas.openxmlformats.org/officeDocument/2006/relationships" xmlns:m="http://schemas.openxmlformats.org/officeDocument/2006/math" xmlns:v="urn:schemas-microsoft-com:vml" xmlns:wp14="http://schemas.microsoft.com/office/word/2010/wordprocessingDrawing" xmlns:wp="http://schemas.openxmlformats.org/drawingml/2006/wordprocessingDrawing" xmlns:w10="urn:schemas-microsoft-com:office:word" xmlns:w="http://schemas.openxmlformats.org/wordprocessingml/2006/main" xmlns:w14="http://schemas.microsoft.com/office/word/2010/wordml" xmlns:w15="http://schemas.microsoft.com/office/word/2012/wordml" xmlns:w16cex="http://schemas.microsoft.com/office/word/2018/wordml/cex" xmlns:w16cid="http://schemas.microsoft.com/office/word/2016/wordml/cid" xmlns:w16="http://schemas.microsoft.com/office/word/2018/wordml" xmlns:w16sdtdh="http://schemas.microsoft.com/office/word/2020/wordml/sdtdatahash" xmlns:w16se="http://schemas.microsoft.com/office/word/2015/wordml/symex" xmlns:wpg="http://schemas.microsoft.com/office/word/2010/wordprocessingGroup" xmlns:wpi="http://schemas.microsoft.com/office/word/2010/wordprocessingInk" xmlns:wne="http://schemas.microsoft.com/office/word/2006/wordml" xmlns:wps="http://schemas.microsoft.com/office/word/2010/wordprocessingShape" mc:Ignorable="w14 w15 w16se w16cid w16 w16cex w16sdtdh wp14">
   <w:body>
     <w:p>
+      <w:proofErr w:type="spellStart"/>
       <w:r>
         <w:t>BundleBuilder</w:t>
       </w:r>
+      <w:proofErr w:type="spellEnd"/>
       <w:r>
         <w:t xml:space="preserve"> </w:t>
       </w:r>
@@ -23,17 +25,40 @@
       </w:r>
     </w:p>
     <w:p>
-      <w:r>
-        <w:t>Factories\</w:t>
+      <w:proofErr w:type="spellStart"/>
+      <w:r>
+        <w:t>Factories</w:t>
+      </w:r>
+      <w:proofErr w:type="spellEnd"/>
+      <w:r>
+        <w:t>\</w:t>
       </w:r>
       <w:r>
         <w:t xml:space="preserve"> </w:t>
       </w:r>
-      <w:r>
-        <w:t xml:space="preserve">BundleProps.cs' ---------------------- </w:t>
-      </w:r>
-      <w:r>
-        <w:t>Service.Types\BundleProps.cs'</w:t>
+      <w:proofErr w:type="spellStart"/>
+      <w:r>
+        <w:t>BundleProps.cs</w:t>
+      </w:r>
+      <w:proofErr w:type="spellEnd"/>
+      <w:r>
+        <w:t xml:space="preserve">' ---------------------- </w:t>
+      </w:r>
+      <w:proofErr w:type="spellStart"/>
+      <w:r>
+        <w:t>Service.Types</w:t>
+      </w:r>
+      <w:proofErr w:type="spellEnd"/>
+      <w:r>
+        <w:t>\</w:t>
+      </w:r>
+      <w:proofErr w:type="spellStart"/>
+      <w:r>
+        <w:t>BundleProps.cs</w:t>
+      </w:r>
+      <w:proofErr w:type="spellEnd"/>
+      <w:r>
+        <w:t>'</w:t>
       </w:r>
     </w:p>
     <w:p/>
@@ -44,7 +69,23 @@
     </w:p>
     <w:p>
       <w:r>
-        <w:t>'test\legalios\Service\</w:t>
+        <w:t>'test\</w:t>
+      </w:r>
+      <w:proofErr w:type="spellStart"/>
+      <w:r>
+        <w:t>legalios</w:t>
+      </w:r>
+      <w:proofErr w:type="spellEnd"/>
+      <w:r>
+        <w:t>\</w:t>
+      </w:r>
+      <w:proofErr w:type="spellStart"/>
+      <w:r>
+        <w:t>Service</w:t>
+      </w:r>
+      <w:proofErr w:type="spellEnd"/>
+      <w:r>
+        <w:t>\</w:t>
       </w:r>
     </w:p>
     <w:p>
@@ -145,13 +186,327 @@
       </w:r>
     </w:p>
     <w:p>
-      <w:r>
-        <w:t>'test\legalios\Service\</w:t>
-      </w:r>
-    </w:p>
-    <w:p>
       <w:pPr>
         <w:rPr>
+          <w:rFonts w:ascii="Consolas" w:hAnsi="Consolas" w:cs="Consolas"/>
+          <w:color w:val="2B91AF"/>
+          <w:sz w:val="19"/>
+          <w:szCs w:val="19"/>
+        </w:rPr>
+      </w:pPr>
+      <w:proofErr w:type="spellStart"/>
+      <w:r>
+        <w:t>Rename</w:t>
+      </w:r>
+      <w:proofErr w:type="spellEnd"/>
+      <w:r>
+        <w:t xml:space="preserve"> text souboru </w:t>
+      </w:r>
+      <w:proofErr w:type="spellStart"/>
+      <w:r>
+        <w:rPr>
+          <w:rFonts w:ascii="Consolas" w:hAnsi="Consolas" w:cs="Consolas"/>
+          <w:color w:val="2B91AF"/>
+          <w:sz w:val="19"/>
+          <w:szCs w:val="19"/>
+        </w:rPr>
+        <w:t>ProtokolTaxingTest</w:t>
+      </w:r>
+      <w:proofErr w:type="spellEnd"/>
+    </w:p>
+    <w:p>
+      <w:pPr>
+        <w:rPr>
+          <w:rFonts w:ascii="Consolas" w:hAnsi="Consolas" w:cs="Consolas"/>
+          <w:color w:val="A31515"/>
+          <w:sz w:val="19"/>
+          <w:szCs w:val="19"/>
+        </w:rPr>
+      </w:pPr>
+      <w:r>
+        <w:rPr>
+          <w:rFonts w:ascii="Consolas" w:hAnsi="Consolas" w:cs="Consolas"/>
+          <w:color w:val="2B91AF"/>
+          <w:sz w:val="19"/>
+          <w:szCs w:val="19"/>
+        </w:rPr>
+        <w:tab/>
+      </w:r>
+      <w:r>
+        <w:rPr>
+          <w:rFonts w:ascii="Consolas" w:hAnsi="Consolas" w:cs="Consolas"/>
+          <w:color w:val="A31515"/>
+          <w:sz w:val="19"/>
+          <w:szCs w:val="19"/>
+        </w:rPr>
+        <w:t>04_Taxing_13_MinAmountOfTaxBonus</w:t>
+      </w:r>
+    </w:p>
+    <w:p>
+      <w:pPr>
+        <w:ind w:left="708"/>
+        <w:rPr>
+          <w:rFonts w:ascii="Consolas" w:hAnsi="Consolas" w:cs="Consolas"/>
+          <w:color w:val="A31515"/>
+          <w:sz w:val="19"/>
+          <w:szCs w:val="19"/>
+        </w:rPr>
+      </w:pPr>
+      <w:r>
+        <w:rPr>
+          <w:rFonts w:ascii="Consolas" w:hAnsi="Consolas" w:cs="Consolas"/>
+          <w:color w:val="A31515"/>
+          <w:sz w:val="19"/>
+          <w:szCs w:val="19"/>
+        </w:rPr>
+        <w:t>04_Taxing_14_MaxAmountOfTaxBonus</w:t>
+      </w:r>
+    </w:p>
+    <w:p>
+      <w:pPr>
+        <w:ind w:left="708"/>
+        <w:rPr>
+          <w:rFonts w:ascii="Consolas" w:hAnsi="Consolas" w:cs="Consolas"/>
+          <w:color w:val="A31515"/>
+          <w:sz w:val="19"/>
+          <w:szCs w:val="19"/>
+        </w:rPr>
+      </w:pPr>
+      <w:r>
+        <w:rPr>
+          <w:rFonts w:ascii="Consolas" w:hAnsi="Consolas" w:cs="Consolas"/>
+          <w:color w:val="A31515"/>
+          <w:sz w:val="19"/>
+          <w:szCs w:val="19"/>
+        </w:rPr>
+        <w:t>04_Taxing_15_MarginIncomeOfTaxBonus</w:t>
+      </w:r>
+    </w:p>
+    <w:p>
+      <w:pPr>
+        <w:ind w:left="708"/>
+        <w:rPr>
+          <w:rFonts w:ascii="Consolas" w:hAnsi="Consolas" w:cs="Consolas"/>
+          <w:color w:val="A31515"/>
+          <w:sz w:val="19"/>
+          <w:szCs w:val="19"/>
+        </w:rPr>
+      </w:pPr>
+      <w:r>
+        <w:rPr>
+          <w:rFonts w:ascii="Consolas" w:hAnsi="Consolas" w:cs="Consolas"/>
+          <w:color w:val="A31515"/>
+          <w:sz w:val="19"/>
+          <w:szCs w:val="19"/>
+        </w:rPr>
+        <w:t>04_Taxing_16_MarginIncomeOfRounding</w:t>
+      </w:r>
+    </w:p>
+    <w:p>
+      <w:pPr>
+        <w:ind w:left="708"/>
+        <w:rPr>
+          <w:rFonts w:ascii="Consolas" w:hAnsi="Consolas" w:cs="Consolas"/>
+          <w:color w:val="A31515"/>
+          <w:sz w:val="19"/>
+          <w:szCs w:val="19"/>
+        </w:rPr>
+      </w:pPr>
+      <w:r>
+        <w:rPr>
+          <w:rFonts w:ascii="Consolas" w:hAnsi="Consolas" w:cs="Consolas"/>
+          <w:color w:val="A31515"/>
+          <w:sz w:val="19"/>
+          <w:szCs w:val="19"/>
+        </w:rPr>
+        <w:t>04_Taxing_17_MarginIncomeOfWithhold</w:t>
+      </w:r>
+    </w:p>
+    <w:p>
+      <w:pPr>
+        <w:ind w:left="708"/>
+        <w:rPr>
+          <w:rFonts w:ascii="Consolas" w:hAnsi="Consolas" w:cs="Consolas"/>
+          <w:color w:val="A31515"/>
+          <w:sz w:val="19"/>
+          <w:szCs w:val="19"/>
+        </w:rPr>
+      </w:pPr>
+      <w:r>
+        <w:rPr>
+          <w:rFonts w:ascii="Consolas" w:hAnsi="Consolas" w:cs="Consolas"/>
+          <w:color w:val="A31515"/>
+          <w:sz w:val="19"/>
+          <w:szCs w:val="19"/>
+        </w:rPr>
+        <w:t>04_Taxing_18_MarginIncomeOfSolidary</w:t>
+      </w:r>
+    </w:p>
+    <w:p>
+      <w:pPr>
+        <w:ind w:left="708"/>
+        <w:rPr>
+          <w:rFonts w:ascii="Consolas" w:hAnsi="Consolas" w:cs="Consolas"/>
+          <w:color w:val="A31515"/>
+          <w:sz w:val="19"/>
+          <w:szCs w:val="19"/>
+        </w:rPr>
+      </w:pPr>
+      <w:r>
+        <w:rPr>
+          <w:rFonts w:ascii="Consolas" w:hAnsi="Consolas" w:cs="Consolas"/>
+          <w:color w:val="A31515"/>
+          <w:sz w:val="19"/>
+          <w:szCs w:val="19"/>
+        </w:rPr>
+        <w:t>04_Taxing_20_MarginIncomeOfWthEmp</w:t>
+      </w:r>
+    </w:p>
+    <w:p>
+      <w:pPr>
+        <w:ind w:left="708"/>
+        <w:rPr>
+          <w:rFonts w:ascii="Consolas" w:hAnsi="Consolas" w:cs="Consolas"/>
+          <w:color w:val="A31515"/>
+          <w:sz w:val="19"/>
+          <w:szCs w:val="19"/>
+        </w:rPr>
+      </w:pPr>
+      <w:r>
+        <w:rPr>
+          <w:rFonts w:ascii="Consolas" w:hAnsi="Consolas" w:cs="Consolas"/>
+          <w:color w:val="A31515"/>
+          <w:sz w:val="19"/>
+          <w:szCs w:val="19"/>
+        </w:rPr>
+        <w:t>04_Taxing_21_MarginIncomeOfWthAgr</w:t>
+      </w:r>
+    </w:p>
+    <w:p>
+      <w:pPr>
+        <w:rPr>
+          <w:rFonts w:ascii="Consolas" w:hAnsi="Consolas" w:cs="Consolas"/>
+          <w:color w:val="A31515"/>
+          <w:sz w:val="19"/>
+          <w:szCs w:val="19"/>
+        </w:rPr>
+      </w:pPr>
+      <w:proofErr w:type="spellStart"/>
+      <w:r>
+        <w:rPr>
+          <w:rFonts w:ascii="Consolas" w:hAnsi="Consolas" w:cs="Consolas"/>
+          <w:color w:val="A31515"/>
+          <w:sz w:val="19"/>
+          <w:szCs w:val="19"/>
+        </w:rPr>
+        <w:t>Add</w:t>
+      </w:r>
+      <w:proofErr w:type="spellEnd"/>
+      <w:r>
+        <w:rPr>
+          <w:rFonts w:ascii="Consolas" w:hAnsi="Consolas" w:cs="Consolas"/>
+          <w:color w:val="A31515"/>
+          <w:sz w:val="19"/>
+          <w:szCs w:val="19"/>
+        </w:rPr>
+        <w:t xml:space="preserve"> test</w:t>
+      </w:r>
+      <w:r>
+        <w:rPr>
+          <w:rFonts w:ascii="Consolas" w:hAnsi="Consolas" w:cs="Consolas"/>
+          <w:color w:val="A31515"/>
+          <w:sz w:val="19"/>
+          <w:szCs w:val="19"/>
+        </w:rPr>
+        <w:tab/>
+      </w:r>
+    </w:p>
+    <w:p>
+      <w:pPr>
+        <w:ind w:firstLine="708"/>
+        <w:rPr>
+          <w:rFonts w:ascii="Consolas" w:hAnsi="Consolas" w:cs="Consolas"/>
+          <w:color w:val="A31515"/>
+          <w:sz w:val="19"/>
+          <w:szCs w:val="19"/>
+        </w:rPr>
+      </w:pPr>
+      <w:r>
+        <w:rPr>
+          <w:rFonts w:ascii="Consolas" w:hAnsi="Consolas" w:cs="Consolas"/>
+          <w:color w:val="A31515"/>
+          <w:sz w:val="19"/>
+          <w:szCs w:val="19"/>
+        </w:rPr>
+        <w:t>04_Taxing_12_FactorTaxRate2</w:t>
+      </w:r>
+      <w:r>
+        <w:rPr>
+          <w:rFonts w:ascii="Consolas" w:hAnsi="Consolas" w:cs="Consolas"/>
+          <w:color w:val="A31515"/>
+          <w:sz w:val="19"/>
+          <w:szCs w:val="19"/>
+        </w:rPr>
+        <w:t xml:space="preserve"> </w:t>
+      </w:r>
+    </w:p>
+    <w:p>
+      <w:pPr>
+        <w:ind w:firstLine="708"/>
+      </w:pPr>
+      <w:r>
+        <w:rPr>
+          <w:rFonts w:ascii="Consolas" w:hAnsi="Consolas" w:cs="Consolas"/>
+          <w:color w:val="A31515"/>
+          <w:sz w:val="19"/>
+          <w:szCs w:val="19"/>
+        </w:rPr>
+        <w:t>04_Taxing_19_MarginIncomeOfTaxRate2</w:t>
+      </w:r>
+      <w:r>
+        <w:rPr>
+          <w:rFonts w:ascii="Consolas" w:hAnsi="Consolas" w:cs="Consolas"/>
+          <w:color w:val="A31515"/>
+          <w:sz w:val="19"/>
+          <w:szCs w:val="19"/>
+        </w:rPr>
+        <w:t xml:space="preserve"> </w:t>
+      </w:r>
+      <w:r>
+        <w:rPr>
+          <w:rFonts w:ascii="Consolas" w:hAnsi="Consolas" w:cs="Consolas"/>
+          <w:color w:val="A31515"/>
+          <w:sz w:val="19"/>
+          <w:szCs w:val="19"/>
+        </w:rPr>
+        <w:tab/>
+      </w:r>
+    </w:p>
+    <w:p>
+      <w:r>
+        <w:lastRenderedPageBreak/>
+        <w:t>'test\</w:t>
+      </w:r>
+      <w:proofErr w:type="spellStart"/>
+      <w:r>
+        <w:t>legalios</w:t>
+      </w:r>
+      <w:proofErr w:type="spellEnd"/>
+      <w:r>
+        <w:t>\</w:t>
+      </w:r>
+      <w:proofErr w:type="spellStart"/>
+      <w:r>
+        <w:t>Service</w:t>
+      </w:r>
+      <w:proofErr w:type="spellEnd"/>
+      <w:r>
+        <w:t>\</w:t>
+      </w:r>
+    </w:p>
+    <w:p>
+      <w:pPr>
+        <w:rPr>
           <w:color w:val="FF0000"/>
         </w:rPr>
       </w:pPr>
@@ -186,21 +541,148 @@
         <w:t xml:space="preserve">Nové </w:t>
       </w:r>
       <w:r>
-        <w:t>test\legalios\History\FactoriesHistoryTest.cs</w:t>
-      </w:r>
+        <w:t>test\</w:t>
+      </w:r>
+      <w:proofErr w:type="spellStart"/>
+      <w:r>
+        <w:t>legalios</w:t>
+      </w:r>
+      <w:proofErr w:type="spellEnd"/>
+      <w:r>
+        <w:t>\</w:t>
+      </w:r>
+      <w:proofErr w:type="spellStart"/>
+      <w:r>
+        <w:t>History</w:t>
+      </w:r>
+      <w:proofErr w:type="spellEnd"/>
+      <w:r>
+        <w:t>\</w:t>
+      </w:r>
+      <w:proofErr w:type="spellStart"/>
+      <w:r>
+        <w:t>FactoriesHistoryTest.cs</w:t>
+      </w:r>
+      <w:proofErr w:type="spellEnd"/>
     </w:p>
     <w:p>
       <w:r>
         <w:t xml:space="preserve">Nové </w:t>
       </w:r>
       <w:r>
-        <w:t>test\legalios\TestStructs.cs</w:t>
-      </w:r>
+        <w:t>test\</w:t>
+      </w:r>
+      <w:proofErr w:type="spellStart"/>
+      <w:r>
+        <w:t>legalios</w:t>
+      </w:r>
+      <w:proofErr w:type="spellEnd"/>
+      <w:r>
+        <w:t>\</w:t>
+      </w:r>
+      <w:proofErr w:type="spellStart"/>
+      <w:r>
+        <w:t>Oprations</w:t>
+      </w:r>
+      <w:proofErr w:type="spellEnd"/>
+      <w:r>
+        <w:t>\</w:t>
+      </w:r>
+      <w:proofErr w:type="spellStart"/>
+      <w:r>
+        <w:rPr>
+          <w:rFonts w:ascii="Consolas" w:hAnsi="Consolas" w:cs="Consolas"/>
+          <w:color w:val="2B91AF"/>
+          <w:sz w:val="19"/>
+          <w:szCs w:val="19"/>
+        </w:rPr>
+        <w:t>Dec</w:t>
+      </w:r>
+      <w:r>
+        <w:rPr>
+          <w:rFonts w:ascii="Consolas" w:hAnsi="Consolas" w:cs="Consolas"/>
+          <w:color w:val="2B91AF"/>
+          <w:sz w:val="19"/>
+          <w:szCs w:val="19"/>
+        </w:rPr>
+        <w:t>RoundingTest</w:t>
+      </w:r>
+      <w:r>
+        <w:t>.cs</w:t>
+      </w:r>
+      <w:proofErr w:type="spellEnd"/>
+    </w:p>
+    <w:p>
+      <w:r>
+        <w:t xml:space="preserve">Nové </w:t>
+      </w:r>
+      <w:r>
+        <w:t>test\</w:t>
+      </w:r>
+      <w:proofErr w:type="spellStart"/>
+      <w:r>
+        <w:t>legalios</w:t>
+      </w:r>
+      <w:proofErr w:type="spellEnd"/>
+      <w:r>
+        <w:t>\</w:t>
+      </w:r>
+      <w:proofErr w:type="spellStart"/>
+      <w:r>
+        <w:t>Oprations</w:t>
+      </w:r>
+      <w:proofErr w:type="spellEnd"/>
+      <w:r>
+        <w:t>\</w:t>
+      </w:r>
+      <w:proofErr w:type="spellStart"/>
+      <w:r>
+        <w:rPr>
+          <w:rFonts w:ascii="Consolas" w:hAnsi="Consolas" w:cs="Consolas"/>
+          <w:color w:val="2B91AF"/>
+          <w:sz w:val="19"/>
+          <w:szCs w:val="19"/>
+        </w:rPr>
+        <w:t>SalaryRoundingTest</w:t>
+      </w:r>
+      <w:r>
+        <w:t>.cs</w:t>
+      </w:r>
+      <w:proofErr w:type="spellEnd"/>
+    </w:p>
+    <w:p>
+      <w:r>
+        <w:t xml:space="preserve">Nové </w:t>
+      </w:r>
+      <w:r>
+        <w:t>test\</w:t>
+      </w:r>
+      <w:proofErr w:type="spellStart"/>
+      <w:r>
+        <w:t>legalios</w:t>
+      </w:r>
+      <w:proofErr w:type="spellEnd"/>
+      <w:r>
+        <w:t>\</w:t>
+      </w:r>
+      <w:proofErr w:type="spellStart"/>
+      <w:r>
+        <w:t>TestStructs.cs</w:t>
+      </w:r>
+      <w:proofErr w:type="spellEnd"/>
     </w:p>
     <w:p/>
     <w:p>
       <w:r>
-        <w:t xml:space="preserve">Nový folder </w:t>
+        <w:t xml:space="preserve">Nový </w:t>
+      </w:r>
+      <w:proofErr w:type="spellStart"/>
+      <w:r>
+        <w:t>folder</w:t>
+      </w:r>
+      <w:proofErr w:type="spellEnd"/>
+      <w:r>
+        <w:t xml:space="preserve"> </w:t>
       </w:r>
       <w:r>
         <w:t xml:space="preserve">Providers.Period2010\ </w:t>
@@ -223,12 +705,36 @@
     </w:p>
     <w:p>
       <w:r>
+        <w:tab/>
+      </w:r>
+      <w:proofErr w:type="spellStart"/>
+      <w:r>
+        <w:rPr>
+          <w:rFonts w:ascii="Consolas" w:hAnsi="Consolas" w:cs="Consolas"/>
+          <w:color w:val="2B91AF"/>
+          <w:sz w:val="19"/>
+          <w:szCs w:val="19"/>
+        </w:rPr>
+        <w:t>MarginIncomeAgr</w:t>
+      </w:r>
+      <w:proofErr w:type="spellEnd"/>
+      <w:r>
+        <w:rPr>
+          <w:rFonts w:ascii="Consolas" w:hAnsi="Consolas" w:cs="Consolas"/>
+          <w:color w:val="2B91AF"/>
+          <w:sz w:val="19"/>
+          <w:szCs w:val="19"/>
+        </w:rPr>
+        <w:t xml:space="preserve"> = 0</w:t>
+      </w:r>
+    </w:p>
+    <w:p>
+      <w:r>
         <w:t>Nové ProviderTaxing2010</w:t>
       </w:r>
     </w:p>
     <w:p>
       <w:r>
-        <w:lastRenderedPageBreak/>
         <w:t>Nové HistoryConstHealth2010.cs'</w:t>
       </w:r>
     </w:p>
@@ -252,8 +758,13 @@
         <w:t xml:space="preserve">Nové </w:t>
       </w:r>
       <w:r>
-        <w:t>FACTOR_TAXRATE2:BigDecimal = BigDecimal.ZERO</w:t>
-      </w:r>
+        <w:t xml:space="preserve">FACTOR_TAXRATE2:BigDecimal = </w:t>
+      </w:r>
+      <w:proofErr w:type="spellStart"/>
+      <w:r>
+        <w:t>BigDecimal.ZERO</w:t>
+      </w:r>
+      <w:proofErr w:type="spellEnd"/>
     </w:p>
     <w:p>
       <w:pPr>
@@ -365,11 +876,19 @@
           <w:color w:val="A9B7C6"/>
         </w:rPr>
       </w:pPr>
-      <w:r>
-        <w:rPr>
-          <w:color w:val="CC7832"/>
-        </w:rPr>
-        <w:t xml:space="preserve">const val </w:t>
+      <w:proofErr w:type="spellStart"/>
+      <w:r>
+        <w:rPr>
+          <w:color w:val="CC7832"/>
+        </w:rPr>
+        <w:t>const</w:t>
+      </w:r>
+      <w:proofErr w:type="spellEnd"/>
+      <w:r>
+        <w:rPr>
+          <w:color w:val="CC7832"/>
+        </w:rPr>
+        <w:t xml:space="preserve"> val </w:t>
       </w:r>
       <w:r>
         <w:rPr>
@@ -393,9 +912,11 @@
     <w:p/>
     <w:p/>
     <w:p>
+      <w:proofErr w:type="spellStart"/>
       <w:r>
         <w:t>constructor</w:t>
       </w:r>
+      <w:proofErr w:type="spellEnd"/>
     </w:p>
     <w:p>
       <w:pPr>
@@ -405,11 +926,19 @@
           <w:color w:val="A9B7C6"/>
         </w:rPr>
       </w:pPr>
-      <w:r>
-        <w:rPr>
-          <w:color w:val="A9B7C6"/>
-        </w:rPr>
-        <w:t>allowancePayer(period)</w:t>
+      <w:proofErr w:type="spellStart"/>
+      <w:r>
+        <w:rPr>
+          <w:color w:val="A9B7C6"/>
+        </w:rPr>
+        <w:t>allowancePayer</w:t>
+      </w:r>
+      <w:proofErr w:type="spellEnd"/>
+      <w:r>
+        <w:rPr>
+          <w:color w:val="A9B7C6"/>
+        </w:rPr>
+        <w:t>(period)</w:t>
       </w:r>
       <w:r>
         <w:rPr>
@@ -477,11 +1006,19 @@
         </w:rPr>
         <w:br/>
       </w:r>
-      <w:r>
-        <w:rPr>
-          <w:color w:val="A9B7C6"/>
-        </w:rPr>
-        <w:t>allowanceStudy(period)</w:t>
+      <w:proofErr w:type="spellStart"/>
+      <w:r>
+        <w:rPr>
+          <w:color w:val="A9B7C6"/>
+        </w:rPr>
+        <w:t>allowanceStudy</w:t>
+      </w:r>
+      <w:proofErr w:type="spellEnd"/>
+      <w:r>
+        <w:rPr>
+          <w:color w:val="A9B7C6"/>
+        </w:rPr>
+        <w:t>(period)</w:t>
       </w:r>
       <w:r>
         <w:rPr>
@@ -549,11 +1086,19 @@
         </w:rPr>
         <w:br/>
       </w:r>
-      <w:r>
-        <w:rPr>
-          <w:color w:val="A9B7C6"/>
-        </w:rPr>
-        <w:t>factorAdvances(period)</w:t>
+      <w:proofErr w:type="spellStart"/>
+      <w:r>
+        <w:rPr>
+          <w:color w:val="A9B7C6"/>
+        </w:rPr>
+        <w:t>factorAdvances</w:t>
+      </w:r>
+      <w:proofErr w:type="spellEnd"/>
+      <w:r>
+        <w:rPr>
+          <w:color w:val="A9B7C6"/>
+        </w:rPr>
+        <w:t>(period)</w:t>
       </w:r>
       <w:r>
         <w:rPr>
@@ -567,11 +1112,19 @@
         </w:rPr>
         <w:br/>
       </w:r>
-      <w:r>
-        <w:rPr>
-          <w:color w:val="A9B7C6"/>
-        </w:rPr>
-        <w:t>factorWithhold(period)</w:t>
+      <w:proofErr w:type="spellStart"/>
+      <w:r>
+        <w:rPr>
+          <w:color w:val="A9B7C6"/>
+        </w:rPr>
+        <w:t>factorWithhold</w:t>
+      </w:r>
+      <w:proofErr w:type="spellEnd"/>
+      <w:r>
+        <w:rPr>
+          <w:color w:val="A9B7C6"/>
+        </w:rPr>
+        <w:t>(period)</w:t>
       </w:r>
       <w:r>
         <w:rPr>
@@ -585,11 +1138,19 @@
         </w:rPr>
         <w:br/>
       </w:r>
-      <w:r>
-        <w:rPr>
-          <w:color w:val="A9B7C6"/>
-        </w:rPr>
-        <w:t>factorSolitary(period)</w:t>
+      <w:proofErr w:type="spellStart"/>
+      <w:r>
+        <w:rPr>
+          <w:color w:val="A9B7C6"/>
+        </w:rPr>
+        <w:t>factorSolitary</w:t>
+      </w:r>
+      <w:proofErr w:type="spellEnd"/>
+      <w:r>
+        <w:rPr>
+          <w:color w:val="A9B7C6"/>
+        </w:rPr>
+        <w:t>(period)</w:t>
       </w:r>
       <w:r>
         <w:rPr>
@@ -621,11 +1182,20 @@
         </w:rPr>
         <w:br/>
       </w:r>
-      <w:r>
-        <w:rPr>
-          <w:color w:val="A9B7C6"/>
-        </w:rPr>
-        <w:t>minAmountOfTaxBonus(period)</w:t>
+      <w:proofErr w:type="spellStart"/>
+      <w:r>
+        <w:rPr>
+          <w:color w:val="A9B7C6"/>
+        </w:rPr>
+        <w:lastRenderedPageBreak/>
+        <w:t>minAmountOfTaxBonus</w:t>
+      </w:r>
+      <w:proofErr w:type="spellEnd"/>
+      <w:r>
+        <w:rPr>
+          <w:color w:val="A9B7C6"/>
+        </w:rPr>
+        <w:t>(period)</w:t>
       </w:r>
       <w:r>
         <w:rPr>
@@ -639,11 +1209,19 @@
         </w:rPr>
         <w:br/>
       </w:r>
-      <w:r>
-        <w:rPr>
-          <w:color w:val="A9B7C6"/>
-        </w:rPr>
-        <w:t>maxAmountOfTaxBonus(period)</w:t>
+      <w:proofErr w:type="spellStart"/>
+      <w:r>
+        <w:rPr>
+          <w:color w:val="A9B7C6"/>
+        </w:rPr>
+        <w:t>maxAmountOfTaxBonus</w:t>
+      </w:r>
+      <w:proofErr w:type="spellEnd"/>
+      <w:r>
+        <w:rPr>
+          <w:color w:val="A9B7C6"/>
+        </w:rPr>
+        <w:t>(period)</w:t>
       </w:r>
       <w:r>
         <w:rPr>
@@ -657,11 +1235,19 @@
         </w:rPr>
         <w:br/>
       </w:r>
-      <w:r>
-        <w:rPr>
-          <w:color w:val="A9B7C6"/>
-        </w:rPr>
-        <w:t>marginIncomeOfTaxBonus(period)</w:t>
+      <w:proofErr w:type="spellStart"/>
+      <w:r>
+        <w:rPr>
+          <w:color w:val="A9B7C6"/>
+        </w:rPr>
+        <w:t>marginIncomeOfTaxBonus</w:t>
+      </w:r>
+      <w:proofErr w:type="spellEnd"/>
+      <w:r>
+        <w:rPr>
+          <w:color w:val="A9B7C6"/>
+        </w:rPr>
+        <w:t>(period)</w:t>
       </w:r>
       <w:r>
         <w:rPr>
@@ -675,11 +1261,19 @@
         </w:rPr>
         <w:br/>
       </w:r>
-      <w:r>
-        <w:rPr>
-          <w:color w:val="A9B7C6"/>
-        </w:rPr>
-        <w:t>marginIncomeOfRounding(period)</w:t>
+      <w:proofErr w:type="spellStart"/>
+      <w:r>
+        <w:rPr>
+          <w:color w:val="A9B7C6"/>
+        </w:rPr>
+        <w:t>marginIncomeOfRounding</w:t>
+      </w:r>
+      <w:proofErr w:type="spellEnd"/>
+      <w:r>
+        <w:rPr>
+          <w:color w:val="A9B7C6"/>
+        </w:rPr>
+        <w:t>(period)</w:t>
       </w:r>
       <w:r>
         <w:rPr>
@@ -693,11 +1287,19 @@
         </w:rPr>
         <w:br/>
       </w:r>
-      <w:r>
-        <w:rPr>
-          <w:color w:val="A9B7C6"/>
-        </w:rPr>
-        <w:t>marginIncomeOfWithhold(period)</w:t>
+      <w:proofErr w:type="spellStart"/>
+      <w:r>
+        <w:rPr>
+          <w:color w:val="A9B7C6"/>
+        </w:rPr>
+        <w:t>marginIncomeOfWithhold</w:t>
+      </w:r>
+      <w:proofErr w:type="spellEnd"/>
+      <w:r>
+        <w:rPr>
+          <w:color w:val="A9B7C6"/>
+        </w:rPr>
+        <w:t>(period)</w:t>
       </w:r>
       <w:r>
         <w:rPr>
@@ -711,11 +1313,19 @@
         </w:rPr>
         <w:br/>
       </w:r>
-      <w:r>
-        <w:rPr>
-          <w:color w:val="A9B7C6"/>
-        </w:rPr>
-        <w:t>marginIncomeOfSolitary(period)</w:t>
+      <w:proofErr w:type="spellStart"/>
+      <w:r>
+        <w:rPr>
+          <w:color w:val="A9B7C6"/>
+        </w:rPr>
+        <w:t>marginIncomeOfSolitary</w:t>
+      </w:r>
+      <w:proofErr w:type="spellEnd"/>
+      <w:r>
+        <w:rPr>
+          <w:color w:val="A9B7C6"/>
+        </w:rPr>
+        <w:t>(period)</w:t>
       </w:r>
       <w:r>
         <w:rPr>
@@ -747,11 +1357,19 @@
         </w:rPr>
         <w:br/>
       </w:r>
-      <w:r>
-        <w:rPr>
-          <w:color w:val="A9B7C6"/>
-        </w:rPr>
-        <w:t>marginIncomeOfWthEmp(period)</w:t>
+      <w:proofErr w:type="spellStart"/>
+      <w:r>
+        <w:rPr>
+          <w:color w:val="A9B7C6"/>
+        </w:rPr>
+        <w:t>marginIncomeOfWthEmp</w:t>
+      </w:r>
+      <w:proofErr w:type="spellEnd"/>
+      <w:r>
+        <w:rPr>
+          <w:color w:val="A9B7C6"/>
+        </w:rPr>
+        <w:t>(period)</w:t>
       </w:r>
       <w:r>
         <w:rPr>
@@ -765,11 +1383,19 @@
         </w:rPr>
         <w:br/>
       </w:r>
-      <w:r>
-        <w:rPr>
-          <w:color w:val="A9B7C6"/>
-        </w:rPr>
-        <w:t>marginIncomeOfWthAgr(period))</w:t>
+      <w:proofErr w:type="spellStart"/>
+      <w:r>
+        <w:rPr>
+          <w:color w:val="A9B7C6"/>
+        </w:rPr>
+        <w:t>marginIncomeOfWthAgr</w:t>
+      </w:r>
+      <w:proofErr w:type="spellEnd"/>
+      <w:r>
+        <w:rPr>
+          <w:color w:val="A9B7C6"/>
+        </w:rPr>
+        <w:t>(period))</w:t>
       </w:r>
     </w:p>
     <w:p/>
@@ -782,11 +1408,33 @@
           <w:color w:val="A9B7C6"/>
         </w:rPr>
       </w:pPr>
-      <w:r>
-        <w:rPr>
-          <w:color w:val="CC7832"/>
-        </w:rPr>
-        <w:t xml:space="preserve">override fun </w:t>
+      <w:proofErr w:type="spellStart"/>
+      <w:r>
+        <w:rPr>
+          <w:color w:val="CC7832"/>
+        </w:rPr>
+        <w:t>override</w:t>
+      </w:r>
+      <w:proofErr w:type="spellEnd"/>
+      <w:r>
+        <w:rPr>
+          <w:color w:val="CC7832"/>
+        </w:rPr>
+        <w:t xml:space="preserve"> </w:t>
+      </w:r>
+      <w:proofErr w:type="spellStart"/>
+      <w:r>
+        <w:rPr>
+          <w:color w:val="CC7832"/>
+        </w:rPr>
+        <w:t>fun</w:t>
+      </w:r>
+      <w:proofErr w:type="spellEnd"/>
+      <w:r>
+        <w:rPr>
+          <w:color w:val="CC7832"/>
+        </w:rPr>
+        <w:t xml:space="preserve"> </w:t>
       </w:r>
       <w:r>
         <w:rPr>
@@ -798,7 +1446,35 @@
         <w:rPr>
           <w:color w:val="A9B7C6"/>
         </w:rPr>
-        <w:t>(period: IPeriod): BigDecimal {</w:t>
+        <w:t xml:space="preserve">(period: </w:t>
+      </w:r>
+      <w:proofErr w:type="spellStart"/>
+      <w:r>
+        <w:rPr>
+          <w:color w:val="A9B7C6"/>
+        </w:rPr>
+        <w:t>IPeriod</w:t>
+      </w:r>
+      <w:proofErr w:type="spellEnd"/>
+      <w:r>
+        <w:rPr>
+          <w:color w:val="A9B7C6"/>
+        </w:rPr>
+        <w:t xml:space="preserve">): </w:t>
+      </w:r>
+      <w:proofErr w:type="spellStart"/>
+      <w:r>
+        <w:rPr>
+          <w:color w:val="A9B7C6"/>
+        </w:rPr>
+        <w:t>BigDecimal</w:t>
+      </w:r>
+      <w:proofErr w:type="spellEnd"/>
+      <w:r>
+        <w:rPr>
+          <w:color w:val="A9B7C6"/>
+        </w:rPr>
+        <w:t xml:space="preserve"> {</w:t>
       </w:r>
       <w:r>
         <w:rPr>
@@ -849,11 +1525,33 @@
         </w:rPr>
         <w:br/>
       </w:r>
-      <w:r>
-        <w:rPr>
-          <w:color w:val="CC7832"/>
-        </w:rPr>
-        <w:t xml:space="preserve">override fun </w:t>
+      <w:proofErr w:type="spellStart"/>
+      <w:r>
+        <w:rPr>
+          <w:color w:val="CC7832"/>
+        </w:rPr>
+        <w:t>override</w:t>
+      </w:r>
+      <w:proofErr w:type="spellEnd"/>
+      <w:r>
+        <w:rPr>
+          <w:color w:val="CC7832"/>
+        </w:rPr>
+        <w:t xml:space="preserve"> </w:t>
+      </w:r>
+      <w:proofErr w:type="spellStart"/>
+      <w:r>
+        <w:rPr>
+          <w:color w:val="CC7832"/>
+        </w:rPr>
+        <w:t>fun</w:t>
+      </w:r>
+      <w:proofErr w:type="spellEnd"/>
+      <w:r>
+        <w:rPr>
+          <w:color w:val="CC7832"/>
+        </w:rPr>
+        <w:t xml:space="preserve"> </w:t>
       </w:r>
       <w:r>
         <w:rPr>
@@ -865,7 +1563,35 @@
         <w:rPr>
           <w:color w:val="A9B7C6"/>
         </w:rPr>
-        <w:t>(period: IPeriod): Int {</w:t>
+        <w:t xml:space="preserve">(period: </w:t>
+      </w:r>
+      <w:proofErr w:type="spellStart"/>
+      <w:r>
+        <w:rPr>
+          <w:color w:val="A9B7C6"/>
+        </w:rPr>
+        <w:t>IPeriod</w:t>
+      </w:r>
+      <w:proofErr w:type="spellEnd"/>
+      <w:r>
+        <w:rPr>
+          <w:color w:val="A9B7C6"/>
+        </w:rPr>
+        <w:t xml:space="preserve">): </w:t>
+      </w:r>
+      <w:proofErr w:type="spellStart"/>
+      <w:r>
+        <w:rPr>
+          <w:color w:val="A9B7C6"/>
+        </w:rPr>
+        <w:t>Int</w:t>
+      </w:r>
+      <w:proofErr w:type="spellEnd"/>
+      <w:r>
+        <w:rPr>
+          <w:color w:val="A9B7C6"/>
+        </w:rPr>
+        <w:t xml:space="preserve"> {</w:t>
       </w:r>
       <w:r>
         <w:rPr>
@@ -907,7 +1633,15 @@
     </w:p>
     <w:p>
       <w:r>
-        <w:t>doplnit Testy – Service o rok 2010</w:t>
+        <w:t xml:space="preserve">doplnit Testy – </w:t>
+      </w:r>
+      <w:proofErr w:type="spellStart"/>
+      <w:r>
+        <w:t>Service</w:t>
+      </w:r>
+      <w:proofErr w:type="spellEnd"/>
+      <w:r>
+        <w:t xml:space="preserve"> o rok 2010</w:t>
       </w:r>
     </w:p>
     <w:p>
@@ -937,11 +1671,19 @@
       <w:r>
         <w:t xml:space="preserve">Protokol Test </w:t>
       </w:r>
-      <w:r>
-        <w:rPr>
-          <w:color w:val="A9B7C6"/>
-        </w:rPr>
-        <w:t>TestIntScenario(</w:t>
+      <w:proofErr w:type="spellStart"/>
+      <w:r>
+        <w:rPr>
+          <w:color w:val="A9B7C6"/>
+        </w:rPr>
+        <w:t>TestIntScenario</w:t>
+      </w:r>
+      <w:proofErr w:type="spellEnd"/>
+      <w:r>
+        <w:rPr>
+          <w:color w:val="A9B7C6"/>
+        </w:rPr>
+        <w:t>(</w:t>
       </w:r>
       <w:r>
         <w:rPr>
@@ -983,15 +1725,27 @@
           <w:color w:val="A9B7C6"/>
         </w:rPr>
       </w:pPr>
-      <w:r>
-        <w:lastRenderedPageBreak/>
-        <w:t xml:space="preserve">Factory Test </w:t>
-      </w:r>
-      <w:r>
-        <w:rPr>
-          <w:color w:val="A9B7C6"/>
-        </w:rPr>
-        <w:t>TestScenario(</w:t>
+      <w:proofErr w:type="spellStart"/>
+      <w:r>
+        <w:t>Factory</w:t>
+      </w:r>
+      <w:proofErr w:type="spellEnd"/>
+      <w:r>
+        <w:t xml:space="preserve"> Test </w:t>
+      </w:r>
+      <w:proofErr w:type="spellStart"/>
+      <w:r>
+        <w:rPr>
+          <w:color w:val="A9B7C6"/>
+        </w:rPr>
+        <w:t>TestScenario</w:t>
+      </w:r>
+      <w:proofErr w:type="spellEnd"/>
+      <w:r>
+        <w:rPr>
+          <w:color w:val="A9B7C6"/>
+        </w:rPr>
+        <w:t>(</w:t>
       </w:r>
       <w:r>
         <w:rPr>
@@ -1005,6 +1759,7 @@
         </w:rPr>
         <w:t xml:space="preserve">, </w:t>
       </w:r>
+      <w:proofErr w:type="spellStart"/>
       <w:r>
         <w:rPr>
           <w:i/>
@@ -1013,6 +1768,7 @@
         </w:rPr>
         <w:t>listOf</w:t>
       </w:r>
+      <w:proofErr w:type="spellEnd"/>
       <w:r>
         <w:rPr>
           <w:color w:val="A9B7C6"/>
@@ -1024,29 +1780,56 @@
     <w:p/>
     <w:p/>
     <w:p>
+      <w:proofErr w:type="spellStart"/>
       <w:r>
         <w:t>PropsHealth</w:t>
       </w:r>
+      <w:proofErr w:type="spellEnd"/>
       <w:r>
         <w:t xml:space="preserve"> -&gt; </w:t>
       </w:r>
-      <w:r>
-        <w:t xml:space="preserve">abstract </w:t>
-      </w:r>
+      <w:proofErr w:type="spellStart"/>
+      <w:r>
+        <w:t>abstract</w:t>
+      </w:r>
+      <w:proofErr w:type="spellEnd"/>
+      <w:r>
+        <w:t xml:space="preserve"> </w:t>
+      </w:r>
+      <w:proofErr w:type="spellStart"/>
       <w:r>
         <w:t>PropsHealth</w:t>
       </w:r>
       <w:r>
         <w:t>Base</w:t>
       </w:r>
+      <w:proofErr w:type="spellEnd"/>
     </w:p>
     <w:p>
       <w:r>
         <w:t xml:space="preserve">Nové </w:t>
       </w:r>
-      <w:r>
-        <w:t>PropsHealth : PropsHealthBase, IPropsHealth</w:t>
-      </w:r>
+      <w:proofErr w:type="spellStart"/>
+      <w:r>
+        <w:t>PropsHealth</w:t>
+      </w:r>
+      <w:proofErr w:type="spellEnd"/>
+      <w:r>
+        <w:t xml:space="preserve"> : </w:t>
+      </w:r>
+      <w:proofErr w:type="spellStart"/>
+      <w:r>
+        <w:t>PropsHealthBase</w:t>
+      </w:r>
+      <w:proofErr w:type="spellEnd"/>
+      <w:r>
+        <w:t xml:space="preserve">, </w:t>
+      </w:r>
+      <w:proofErr w:type="spellStart"/>
+      <w:r>
+        <w:t>IPropsHealth</w:t>
+      </w:r>
+      <w:proofErr w:type="spellEnd"/>
     </w:p>
     <w:p>
       <w:r>
@@ -1082,8 +1865,13 @@
       </w:r>
     </w:p>
     <w:p>
-      <w:r>
-        <w:t xml:space="preserve">PropsSocial </w:t>
+      <w:proofErr w:type="spellStart"/>
+      <w:r>
+        <w:t>PropsSocial</w:t>
+      </w:r>
+      <w:proofErr w:type="spellEnd"/>
+      <w:r>
+        <w:t xml:space="preserve"> </w:t>
       </w:r>
       <w:r>
         <w:t>-&gt;</w:t>
@@ -1091,20 +1879,45 @@
       <w:r>
         <w:t xml:space="preserve"> </w:t>
       </w:r>
-      <w:r>
-        <w:t xml:space="preserve">abstract </w:t>
-      </w:r>
+      <w:proofErr w:type="spellStart"/>
+      <w:r>
+        <w:t>abstract</w:t>
+      </w:r>
+      <w:proofErr w:type="spellEnd"/>
+      <w:r>
+        <w:t xml:space="preserve"> </w:t>
+      </w:r>
+      <w:proofErr w:type="spellStart"/>
       <w:r>
         <w:t>PropsSocialBase</w:t>
       </w:r>
+      <w:proofErr w:type="spellEnd"/>
     </w:p>
     <w:p>
       <w:r>
         <w:t xml:space="preserve">Nové </w:t>
       </w:r>
-      <w:r>
-        <w:t>PropsSocial : PropsSocialBase, IPropsSocial</w:t>
-      </w:r>
+      <w:proofErr w:type="spellStart"/>
+      <w:r>
+        <w:t>PropsSocial</w:t>
+      </w:r>
+      <w:proofErr w:type="spellEnd"/>
+      <w:r>
+        <w:t xml:space="preserve"> : </w:t>
+      </w:r>
+      <w:proofErr w:type="spellStart"/>
+      <w:r>
+        <w:t>PropsSocialBase</w:t>
+      </w:r>
+      <w:proofErr w:type="spellEnd"/>
+      <w:r>
+        <w:t xml:space="preserve">, </w:t>
+      </w:r>
+      <w:proofErr w:type="spellStart"/>
+      <w:r>
+        <w:t>IPropsSocial</w:t>
+      </w:r>
+      <w:proofErr w:type="spellEnd"/>
     </w:p>
     <w:p>
       <w:r>
@@ -1129,8 +1942,13 @@
       </w:r>
     </w:p>
     <w:p>
-      <w:r>
-        <w:t xml:space="preserve">PropsTaxing </w:t>
+      <w:proofErr w:type="spellStart"/>
+      <w:r>
+        <w:t>PropsTaxing</w:t>
+      </w:r>
+      <w:proofErr w:type="spellEnd"/>
+      <w:r>
+        <w:t xml:space="preserve"> </w:t>
       </w:r>
       <w:r>
         <w:t>-&gt;</w:t>
@@ -1138,25 +1956,52 @@
       <w:r>
         <w:t xml:space="preserve"> </w:t>
       </w:r>
-      <w:r>
-        <w:t xml:space="preserve">abstract </w:t>
-      </w:r>
+      <w:proofErr w:type="spellStart"/>
+      <w:r>
+        <w:t>abstract</w:t>
+      </w:r>
+      <w:proofErr w:type="spellEnd"/>
+      <w:r>
+        <w:t xml:space="preserve"> </w:t>
+      </w:r>
+      <w:proofErr w:type="spellStart"/>
       <w:r>
         <w:t>PropsTaxingBase</w:t>
       </w:r>
+      <w:proofErr w:type="spellEnd"/>
     </w:p>
     <w:p>
       <w:r>
         <w:t xml:space="preserve">Nové </w:t>
       </w:r>
-      <w:r>
-        <w:t>PropsTaxing : PropsTaxingBase, IPropsTaxing</w:t>
-      </w:r>
-    </w:p>
-    <w:p>
+      <w:proofErr w:type="spellStart"/>
+      <w:r>
+        <w:t>PropsTaxing</w:t>
+      </w:r>
+      <w:proofErr w:type="spellEnd"/>
+      <w:r>
+        <w:t xml:space="preserve"> : </w:t>
+      </w:r>
+      <w:proofErr w:type="spellStart"/>
+      <w:r>
+        <w:t>PropsTaxingBase</w:t>
+      </w:r>
+      <w:proofErr w:type="spellEnd"/>
+      <w:r>
+        <w:t xml:space="preserve">, </w:t>
+      </w:r>
+      <w:proofErr w:type="spellStart"/>
+      <w:r>
+        <w:t>IPropsTaxing</w:t>
+      </w:r>
+      <w:proofErr w:type="spellEnd"/>
+    </w:p>
+    <w:p>
+      <w:proofErr w:type="spellStart"/>
       <w:r>
         <w:t>Props</w:t>
       </w:r>
+      <w:proofErr w:type="spellEnd"/>
     </w:p>
     <w:p>
       <w:r>
@@ -1182,6 +2027,7 @@
     </w:p>
     <w:p>
       <w:r>
+        <w:lastRenderedPageBreak/>
         <w:t xml:space="preserve">Nové </w:t>
       </w:r>
       <w:r>
@@ -1196,85 +2042,199 @@
       <w:r>
         <w:t xml:space="preserve">Nové </w:t>
       </w:r>
-      <w:r>
-        <w:t>Service.Interfaces\IParticyResult.cs'</w:t>
+      <w:proofErr w:type="spellStart"/>
+      <w:r>
+        <w:t>Service.Interfaces</w:t>
+      </w:r>
+      <w:proofErr w:type="spellEnd"/>
+      <w:r>
+        <w:t>\</w:t>
+      </w:r>
+      <w:proofErr w:type="spellStart"/>
+      <w:r>
+        <w:t>IParticyResult.cs</w:t>
+      </w:r>
+      <w:proofErr w:type="spellEnd"/>
+      <w:r>
+        <w:t>'</w:t>
       </w:r>
     </w:p>
     <w:p>
       <w:r>
         <w:t xml:space="preserve">Nové </w:t>
       </w:r>
-      <w:r>
-        <w:t xml:space="preserve">enum </w:t>
-      </w:r>
-      <w:r>
-        <w:t>Service.Types\ContractTerms.cs'</w:t>
-      </w:r>
+      <w:proofErr w:type="spellStart"/>
+      <w:r>
+        <w:t>enum</w:t>
+      </w:r>
+      <w:proofErr w:type="spellEnd"/>
       <w:r>
         <w:t xml:space="preserve"> </w:t>
       </w:r>
+      <w:proofErr w:type="spellStart"/>
+      <w:r>
+        <w:t>Service.Types</w:t>
+      </w:r>
+      <w:proofErr w:type="spellEnd"/>
+      <w:r>
+        <w:t>\</w:t>
+      </w:r>
+      <w:proofErr w:type="spellStart"/>
+      <w:r>
+        <w:t>ContractTerms.cs</w:t>
+      </w:r>
+      <w:proofErr w:type="spellEnd"/>
+      <w:r>
+        <w:t>'</w:t>
+      </w:r>
+      <w:r>
+        <w:t xml:space="preserve"> </w:t>
+      </w:r>
     </w:p>
     <w:p>
       <w:r>
         <w:t xml:space="preserve">Nové </w:t>
       </w:r>
-      <w:r>
-        <w:t>Service.Types\OperationsDec.cs'</w:t>
+      <w:proofErr w:type="spellStart"/>
+      <w:r>
+        <w:t>Service.Types</w:t>
+      </w:r>
+      <w:proofErr w:type="spellEnd"/>
+      <w:r>
+        <w:t>\</w:t>
+      </w:r>
+      <w:proofErr w:type="spellStart"/>
+      <w:r>
+        <w:t>OperationsDec.cs</w:t>
+      </w:r>
+      <w:proofErr w:type="spellEnd"/>
+      <w:r>
+        <w:t>'</w:t>
       </w:r>
     </w:p>
     <w:p>
       <w:r>
         <w:t xml:space="preserve">Nové </w:t>
       </w:r>
-      <w:r>
-        <w:t>Service.Types\OperationsPeriod.cs'</w:t>
+      <w:proofErr w:type="spellStart"/>
+      <w:r>
+        <w:t>Service.Types</w:t>
+      </w:r>
+      <w:proofErr w:type="spellEnd"/>
+      <w:r>
+        <w:t>\</w:t>
+      </w:r>
+      <w:proofErr w:type="spellStart"/>
+      <w:r>
+        <w:t>OperationsPeriod.cs</w:t>
+      </w:r>
+      <w:proofErr w:type="spellEnd"/>
+      <w:r>
+        <w:t>'</w:t>
       </w:r>
     </w:p>
     <w:p>
       <w:r>
         <w:t xml:space="preserve">Nové </w:t>
       </w:r>
-      <w:r>
-        <w:t>Service.Types\OperationsRound.cs'</w:t>
-      </w:r>
-    </w:p>
-    <w:p>
-      <w:r>
-        <w:t xml:space="preserve">Int[x] </w:t>
-      </w:r>
+      <w:proofErr w:type="spellStart"/>
+      <w:r>
+        <w:t>Service.Types</w:t>
+      </w:r>
+      <w:proofErr w:type="spellEnd"/>
+      <w:r>
+        <w:t>\</w:t>
+      </w:r>
+      <w:proofErr w:type="spellStart"/>
+      <w:r>
+        <w:t>OperationsRound.cs</w:t>
+      </w:r>
+      <w:proofErr w:type="spellEnd"/>
+      <w:r>
+        <w:t>'</w:t>
+      </w:r>
+    </w:p>
+    <w:p>
+      <w:proofErr w:type="spellStart"/>
+      <w:r>
+        <w:t>Int</w:t>
+      </w:r>
+      <w:proofErr w:type="spellEnd"/>
+      <w:r>
+        <w:t xml:space="preserve">[x] </w:t>
+      </w:r>
+      <w:proofErr w:type="spellStart"/>
       <w:r>
         <w:t>IntArray</w:t>
       </w:r>
-    </w:p>
-    <w:p>
+      <w:proofErr w:type="spellEnd"/>
+    </w:p>
+    <w:p>
+      <w:proofErr w:type="spellStart"/>
       <w:r>
         <w:t>BigDecimal</w:t>
       </w:r>
-    </w:p>
-    <w:p>
-      <w:r>
-        <w:t>Collection.map{ x -&gt; }</w:t>
-      </w:r>
-    </w:p>
-    <w:p>
-      <w:r>
-        <w:t>Collection.mapIndexed{ idx, x  -&gt; }</w:t>
-      </w:r>
-    </w:p>
-    <w:p>
-      <w:r>
-        <w:t>Collection.fold(0) {x -&gt; }</w:t>
+      <w:proofErr w:type="spellEnd"/>
+    </w:p>
+    <w:p>
+      <w:proofErr w:type="spellStart"/>
+      <w:r>
+        <w:t>Collection.map</w:t>
+      </w:r>
+      <w:proofErr w:type="spellEnd"/>
+      <w:r>
+        <w:t>{ x -&gt; }</w:t>
+      </w:r>
+    </w:p>
+    <w:p>
+      <w:proofErr w:type="spellStart"/>
+      <w:r>
+        <w:t>Collection.mapIndexed</w:t>
+      </w:r>
+      <w:proofErr w:type="spellEnd"/>
+      <w:r>
+        <w:t xml:space="preserve">{ </w:t>
+      </w:r>
+      <w:proofErr w:type="spellStart"/>
+      <w:r>
+        <w:t>idx</w:t>
+      </w:r>
+      <w:proofErr w:type="spellEnd"/>
+      <w:r>
+        <w:t>, x  -&gt; }</w:t>
+      </w:r>
+    </w:p>
+    <w:p>
+      <w:proofErr w:type="spellStart"/>
+      <w:r>
+        <w:t>Collection.fold</w:t>
+      </w:r>
+      <w:proofErr w:type="spellEnd"/>
+      <w:r>
+        <w:t>(0) {x -&gt; }</w:t>
       </w:r>
     </w:p>
     <w:p/>
     <w:p/>
     <w:p>
       <w:r>
-        <w:lastRenderedPageBreak/>
         <w:t xml:space="preserve">Nové </w:t>
       </w:r>
-      <w:r>
-        <w:t>Service.Types\TaxingOptions.cs'</w:t>
+      <w:proofErr w:type="spellStart"/>
+      <w:r>
+        <w:t>Service.Types</w:t>
+      </w:r>
+      <w:proofErr w:type="spellEnd"/>
+      <w:r>
+        <w:t>\</w:t>
+      </w:r>
+      <w:proofErr w:type="spellStart"/>
+      <w:r>
+        <w:t>TaxingOptions.cs</w:t>
+      </w:r>
+      <w:proofErr w:type="spellEnd"/>
+      <w:r>
+        <w:t>'</w:t>
       </w:r>
     </w:p>
     <w:p>
@@ -1307,6 +2267,7 @@
           <w:lang w:eastAsia="cs-CZ"/>
         </w:rPr>
       </w:pPr>
+      <w:proofErr w:type="spellStart"/>
       <w:r>
         <w:rPr>
           <w:rFonts w:ascii="Courier New" w:eastAsia="Times New Roman" w:hAnsi="Courier New" w:cs="Courier New"/>
@@ -1327,6 +2288,7 @@
         </w:rPr>
         <w:t>Salary</w:t>
       </w:r>
+      <w:proofErr w:type="spellEnd"/>
     </w:p>
     <w:p>
       <w:pPr>
@@ -1358,6 +2320,7 @@
           <w:lang w:eastAsia="cs-CZ"/>
         </w:rPr>
       </w:pPr>
+      <w:proofErr w:type="spellStart"/>
       <w:r>
         <w:rPr>
           <w:rFonts w:ascii="Courier New" w:eastAsia="Times New Roman" w:hAnsi="Courier New" w:cs="Courier New"/>
@@ -1378,6 +2341,7 @@
         </w:rPr>
         <w:t>Health</w:t>
       </w:r>
+      <w:proofErr w:type="spellEnd"/>
     </w:p>
     <w:p>
       <w:pPr>
@@ -1409,6 +2373,7 @@
           <w:lang w:eastAsia="cs-CZ"/>
         </w:rPr>
       </w:pPr>
+      <w:proofErr w:type="spellStart"/>
       <w:r>
         <w:rPr>
           <w:rFonts w:ascii="Courier New" w:eastAsia="Times New Roman" w:hAnsi="Courier New" w:cs="Courier New"/>
@@ -1429,6 +2394,7 @@
         </w:rPr>
         <w:t>Social</w:t>
       </w:r>
+      <w:proofErr w:type="spellEnd"/>
     </w:p>
     <w:p>
       <w:pPr>
@@ -1460,6 +2426,7 @@
           <w:lang w:eastAsia="cs-CZ"/>
         </w:rPr>
       </w:pPr>
+      <w:proofErr w:type="spellStart"/>
       <w:r>
         <w:rPr>
           <w:rFonts w:ascii="Courier New" w:eastAsia="Times New Roman" w:hAnsi="Courier New" w:cs="Courier New"/>
@@ -1470,15 +2437,19 @@
         </w:rPr>
         <w:t>IPropsTaxing</w:t>
       </w:r>
+      <w:proofErr w:type="spellEnd"/>
     </w:p>
     <w:p/>
     <w:p>
+      <w:proofErr w:type="spellStart"/>
       <w:r>
         <w:t>Solitary</w:t>
       </w:r>
+      <w:proofErr w:type="spellEnd"/>
       <w:r>
         <w:t xml:space="preserve"> -&gt; </w:t>
       </w:r>
+      <w:proofErr w:type="spellStart"/>
       <w:r>
         <w:t>Soli</w:t>
       </w:r>
@@ -1488,6 +2459,7 @@
       <w:r>
         <w:t>ary</w:t>
       </w:r>
+      <w:proofErr w:type="spellEnd"/>
     </w:p>
     <w:p>
       <w:r>
@@ -1495,8 +2467,13 @@
       </w:r>
     </w:p>
     <w:p>
-      <w:r>
-        <w:t>Pojistnéé -&gt; Pojistné</w:t>
+      <w:proofErr w:type="spellStart"/>
+      <w:r>
+        <w:t>Pojistnéé</w:t>
+      </w:r>
+      <w:proofErr w:type="spellEnd"/>
+      <w:r>
+        <w:t xml:space="preserve"> -&gt; Pojistné</w:t>
       </w:r>
     </w:p>
     <w:p/>
